--- a/download/NamVu-resume.docx
+++ b/download/NamVu-resume.docx
@@ -105,7 +105,18 @@
             <w:szCs w:val="18"/>
             <w:u w:val="none"/>
           </w:rPr>
-          <w:t>github.com/namthatman</w:t>
+          <w:t>namthatman</w:t>
+        </w:r>
+        <w:r>
+          <w:rPr>
+            <w:rStyle w:val="Hyperlink"/>
+            <w:rFonts w:ascii="Arial" w:hAnsi="Arial" w:cs="Arial"/>
+            <w:color w:val="auto"/>
+            <w:sz w:val="18"/>
+            <w:szCs w:val="18"/>
+            <w:u w:val="none"/>
+          </w:rPr>
+          <w:t>.github.io</w:t>
         </w:r>
       </w:hyperlink>
     </w:p>
@@ -1504,39 +1515,89 @@
         <w:spacing w:after="0" w:line="300" w:lineRule="exact"/>
         <w:jc w:val="both"/>
         <w:rPr>
-          <w:rFonts w:ascii="Arial" w:hAnsi="Arial" w:cs="Arial"/>
-          <w:b/>
-          <w:bCs/>
-          <w:sz w:val="19"/>
-          <w:szCs w:val="19"/>
-        </w:rPr>
-      </w:pPr>
-      <w:hyperlink r:id="rId7" w:history="1">
-        <w:r>
-          <w:rPr>
-            <w:rStyle w:val="Hyperlink"/>
-            <w:rFonts w:ascii="Arial" w:hAnsi="Arial" w:cs="Arial"/>
-            <w:b/>
-            <w:bCs/>
-            <w:color w:val="auto"/>
-            <w:sz w:val="19"/>
-            <w:szCs w:val="19"/>
-            <w:u w:val="none"/>
-          </w:rPr>
-          <w:t>BOT Detection for Online Auction</w:t>
-        </w:r>
-      </w:hyperlink>
-    </w:p>
-    <w:p>
-      <w:pPr>
-        <w:spacing w:after="0" w:line="300" w:lineRule="exact"/>
-        <w:jc w:val="both"/>
-        <w:rPr>
-          <w:rFonts w:ascii="Arial" w:hAnsi="Arial" w:cs="Arial"/>
-          <w:sz w:val="18"/>
-          <w:szCs w:val="18"/>
-        </w:rPr>
-      </w:pPr>
+          <w:rStyle w:val="Hyperlink"/>
+          <w:rFonts w:ascii="Arial" w:hAnsi="Arial" w:cs="Arial"/>
+          <w:b/>
+          <w:bCs/>
+          <w:color w:val="auto"/>
+          <w:sz w:val="19"/>
+          <w:szCs w:val="19"/>
+          <w:u w:val="none"/>
+        </w:rPr>
+      </w:pPr>
+      <w:r>
+        <w:rPr>
+          <w:rFonts w:ascii="Arial" w:hAnsi="Arial" w:cs="Arial"/>
+          <w:b/>
+          <w:bCs/>
+          <w:sz w:val="19"/>
+          <w:szCs w:val="19"/>
+        </w:rPr>
+        <w:fldChar w:fldCharType="begin"/>
+      </w:r>
+      <w:r>
+        <w:rPr>
+          <w:rFonts w:ascii="Arial" w:hAnsi="Arial" w:cs="Arial"/>
+          <w:b/>
+          <w:bCs/>
+          <w:sz w:val="19"/>
+          <w:szCs w:val="19"/>
+        </w:rPr>
+        <w:instrText xml:space="preserve"> HYPERLINK "https://namthatman.github.io/" \l "portfolio" </w:instrText>
+      </w:r>
+      <w:r>
+        <w:rPr>
+          <w:rFonts w:ascii="Arial" w:hAnsi="Arial" w:cs="Arial"/>
+          <w:b/>
+          <w:bCs/>
+          <w:sz w:val="19"/>
+          <w:szCs w:val="19"/>
+        </w:rPr>
+      </w:r>
+      <w:r>
+        <w:rPr>
+          <w:rFonts w:ascii="Arial" w:hAnsi="Arial" w:cs="Arial"/>
+          <w:b/>
+          <w:bCs/>
+          <w:sz w:val="19"/>
+          <w:szCs w:val="19"/>
+        </w:rPr>
+        <w:fldChar w:fldCharType="separate"/>
+      </w:r>
+      <w:r>
+        <w:rPr>
+          <w:rStyle w:val="Hyperlink"/>
+          <w:rFonts w:ascii="Arial" w:hAnsi="Arial" w:cs="Arial"/>
+          <w:b/>
+          <w:bCs/>
+          <w:color w:val="auto"/>
+          <w:sz w:val="19"/>
+          <w:szCs w:val="19"/>
+          <w:u w:val="none"/>
+        </w:rPr>
+        <w:t>BOT Detection for Online Auction</w:t>
+      </w:r>
+    </w:p>
+    <w:p>
+      <w:pPr>
+        <w:spacing w:after="0" w:line="300" w:lineRule="exact"/>
+        <w:jc w:val="both"/>
+        <w:rPr>
+          <w:rFonts w:ascii="Arial" w:hAnsi="Arial" w:cs="Arial"/>
+          <w:sz w:val="18"/>
+          <w:szCs w:val="18"/>
+        </w:rPr>
+      </w:pPr>
+      <w:r>
+        <w:rPr>
+          <w:rFonts w:ascii="Arial" w:hAnsi="Arial" w:cs="Arial"/>
+          <w:b/>
+          <w:bCs/>
+          <w:sz w:val="19"/>
+          <w:szCs w:val="19"/>
+        </w:rPr>
+        <w:fldChar w:fldCharType="end"/>
+      </w:r>
       <w:r>
         <w:rPr>
           <w:rFonts w:ascii="Arial" w:hAnsi="Arial" w:cs="Arial"/>
@@ -1749,52 +1810,102 @@
         <w:spacing w:after="0" w:line="300" w:lineRule="exact"/>
         <w:jc w:val="both"/>
         <w:rPr>
-          <w:rFonts w:ascii="Arial" w:hAnsi="Arial" w:cs="Arial"/>
-          <w:b/>
-          <w:bCs/>
-          <w:sz w:val="19"/>
-          <w:szCs w:val="19"/>
-        </w:rPr>
-      </w:pPr>
-      <w:hyperlink r:id="rId8" w:history="1">
-        <w:r>
-          <w:rPr>
-            <w:rStyle w:val="Hyperlink"/>
-            <w:rFonts w:ascii="Arial" w:hAnsi="Arial" w:cs="Arial"/>
-            <w:b/>
-            <w:bCs/>
-            <w:color w:val="auto"/>
-            <w:sz w:val="19"/>
-            <w:szCs w:val="19"/>
-            <w:u w:val="none"/>
-          </w:rPr>
-          <w:t xml:space="preserve">GTZAN </w:t>
-        </w:r>
-        <w:r>
-          <w:rPr>
-            <w:rStyle w:val="Hyperlink"/>
-            <w:rFonts w:ascii="Arial" w:hAnsi="Arial" w:cs="Arial"/>
-            <w:b/>
-            <w:bCs/>
-            <w:color w:val="auto"/>
-            <w:sz w:val="19"/>
-            <w:szCs w:val="19"/>
-            <w:u w:val="none"/>
-          </w:rPr>
-          <w:t>Music Audio Classification</w:t>
-        </w:r>
-      </w:hyperlink>
-    </w:p>
-    <w:p>
-      <w:pPr>
-        <w:spacing w:after="0" w:line="300" w:lineRule="exact"/>
-        <w:jc w:val="both"/>
-        <w:rPr>
-          <w:rFonts w:ascii="Arial" w:hAnsi="Arial" w:cs="Arial"/>
-          <w:sz w:val="18"/>
-          <w:szCs w:val="18"/>
-        </w:rPr>
-      </w:pPr>
+          <w:rStyle w:val="Hyperlink"/>
+          <w:rFonts w:ascii="Arial" w:hAnsi="Arial" w:cs="Arial"/>
+          <w:b/>
+          <w:bCs/>
+          <w:color w:val="auto"/>
+          <w:sz w:val="19"/>
+          <w:szCs w:val="19"/>
+          <w:u w:val="none"/>
+        </w:rPr>
+      </w:pPr>
+      <w:r>
+        <w:rPr>
+          <w:rFonts w:ascii="Arial" w:hAnsi="Arial" w:cs="Arial"/>
+          <w:b/>
+          <w:bCs/>
+          <w:sz w:val="19"/>
+          <w:szCs w:val="19"/>
+        </w:rPr>
+        <w:fldChar w:fldCharType="begin"/>
+      </w:r>
+      <w:r>
+        <w:rPr>
+          <w:rFonts w:ascii="Arial" w:hAnsi="Arial" w:cs="Arial"/>
+          <w:b/>
+          <w:bCs/>
+          <w:sz w:val="19"/>
+          <w:szCs w:val="19"/>
+        </w:rPr>
+        <w:instrText xml:space="preserve"> HYPERLINK "https://namthatman.github.io/" \l "portfolio" </w:instrText>
+      </w:r>
+      <w:r>
+        <w:rPr>
+          <w:rFonts w:ascii="Arial" w:hAnsi="Arial" w:cs="Arial"/>
+          <w:b/>
+          <w:bCs/>
+          <w:sz w:val="19"/>
+          <w:szCs w:val="19"/>
+        </w:rPr>
+      </w:r>
+      <w:r>
+        <w:rPr>
+          <w:rFonts w:ascii="Arial" w:hAnsi="Arial" w:cs="Arial"/>
+          <w:b/>
+          <w:bCs/>
+          <w:sz w:val="19"/>
+          <w:szCs w:val="19"/>
+        </w:rPr>
+        <w:fldChar w:fldCharType="separate"/>
+      </w:r>
+      <w:r>
+        <w:rPr>
+          <w:rStyle w:val="Hyperlink"/>
+          <w:rFonts w:ascii="Arial" w:hAnsi="Arial" w:cs="Arial"/>
+          <w:b/>
+          <w:bCs/>
+          <w:color w:val="auto"/>
+          <w:sz w:val="19"/>
+          <w:szCs w:val="19"/>
+          <w:u w:val="none"/>
+        </w:rPr>
+        <w:t xml:space="preserve">GTZAN </w:t>
+      </w:r>
+      <w:r>
+        <w:rPr>
+          <w:rStyle w:val="Hyperlink"/>
+          <w:rFonts w:ascii="Arial" w:hAnsi="Arial" w:cs="Arial"/>
+          <w:b/>
+          <w:bCs/>
+          <w:color w:val="auto"/>
+          <w:sz w:val="19"/>
+          <w:szCs w:val="19"/>
+          <w:u w:val="none"/>
+        </w:rPr>
+        <w:t>Music Audio Classification</w:t>
+      </w:r>
+    </w:p>
+    <w:p>
+      <w:pPr>
+        <w:spacing w:after="0" w:line="300" w:lineRule="exact"/>
+        <w:jc w:val="both"/>
+        <w:rPr>
+          <w:rFonts w:ascii="Arial" w:hAnsi="Arial" w:cs="Arial"/>
+          <w:sz w:val="18"/>
+          <w:szCs w:val="18"/>
+        </w:rPr>
+      </w:pPr>
+      <w:r>
+        <w:rPr>
+          <w:rFonts w:ascii="Arial" w:hAnsi="Arial" w:cs="Arial"/>
+          <w:b/>
+          <w:bCs/>
+          <w:sz w:val="19"/>
+          <w:szCs w:val="19"/>
+        </w:rPr>
+        <w:fldChar w:fldCharType="end"/>
+      </w:r>
       <w:r>
         <w:rPr>
           <w:rFonts w:ascii="Arial" w:hAnsi="Arial" w:cs="Arial"/>
@@ -1908,39 +2019,89 @@
         <w:spacing w:after="0" w:line="300" w:lineRule="exact"/>
         <w:jc w:val="both"/>
         <w:rPr>
-          <w:rFonts w:ascii="Arial" w:hAnsi="Arial" w:cs="Arial"/>
-          <w:b/>
-          <w:bCs/>
-          <w:sz w:val="19"/>
-          <w:szCs w:val="19"/>
-        </w:rPr>
-      </w:pPr>
-      <w:hyperlink r:id="rId9" w:history="1">
-        <w:r>
-          <w:rPr>
-            <w:rStyle w:val="Hyperlink"/>
-            <w:rFonts w:ascii="Arial" w:hAnsi="Arial" w:cs="Arial"/>
-            <w:b/>
-            <w:bCs/>
-            <w:color w:val="auto"/>
-            <w:sz w:val="19"/>
-            <w:szCs w:val="19"/>
-            <w:u w:val="none"/>
-          </w:rPr>
-          <w:t>Ames House Prices Regression</w:t>
-        </w:r>
-      </w:hyperlink>
-    </w:p>
-    <w:p>
-      <w:pPr>
-        <w:spacing w:after="0" w:line="300" w:lineRule="exact"/>
-        <w:jc w:val="both"/>
-        <w:rPr>
-          <w:rFonts w:ascii="Arial" w:hAnsi="Arial" w:cs="Arial"/>
-          <w:sz w:val="18"/>
-          <w:szCs w:val="18"/>
-        </w:rPr>
-      </w:pPr>
+          <w:rStyle w:val="Hyperlink"/>
+          <w:rFonts w:ascii="Arial" w:hAnsi="Arial" w:cs="Arial"/>
+          <w:b/>
+          <w:bCs/>
+          <w:color w:val="auto"/>
+          <w:sz w:val="19"/>
+          <w:szCs w:val="19"/>
+          <w:u w:val="none"/>
+        </w:rPr>
+      </w:pPr>
+      <w:r>
+        <w:rPr>
+          <w:rFonts w:ascii="Arial" w:hAnsi="Arial" w:cs="Arial"/>
+          <w:b/>
+          <w:bCs/>
+          <w:sz w:val="19"/>
+          <w:szCs w:val="19"/>
+        </w:rPr>
+        <w:fldChar w:fldCharType="begin"/>
+      </w:r>
+      <w:r>
+        <w:rPr>
+          <w:rFonts w:ascii="Arial" w:hAnsi="Arial" w:cs="Arial"/>
+          <w:b/>
+          <w:bCs/>
+          <w:sz w:val="19"/>
+          <w:szCs w:val="19"/>
+        </w:rPr>
+        <w:instrText xml:space="preserve"> HYPERLINK "https://namthatman.github.io/" \l "portfolio" </w:instrText>
+      </w:r>
+      <w:r>
+        <w:rPr>
+          <w:rFonts w:ascii="Arial" w:hAnsi="Arial" w:cs="Arial"/>
+          <w:b/>
+          <w:bCs/>
+          <w:sz w:val="19"/>
+          <w:szCs w:val="19"/>
+        </w:rPr>
+      </w:r>
+      <w:r>
+        <w:rPr>
+          <w:rFonts w:ascii="Arial" w:hAnsi="Arial" w:cs="Arial"/>
+          <w:b/>
+          <w:bCs/>
+          <w:sz w:val="19"/>
+          <w:szCs w:val="19"/>
+        </w:rPr>
+        <w:fldChar w:fldCharType="separate"/>
+      </w:r>
+      <w:r>
+        <w:rPr>
+          <w:rStyle w:val="Hyperlink"/>
+          <w:rFonts w:ascii="Arial" w:hAnsi="Arial" w:cs="Arial"/>
+          <w:b/>
+          <w:bCs/>
+          <w:color w:val="auto"/>
+          <w:sz w:val="19"/>
+          <w:szCs w:val="19"/>
+          <w:u w:val="none"/>
+        </w:rPr>
+        <w:t>Ames House Prices Regression</w:t>
+      </w:r>
+    </w:p>
+    <w:p>
+      <w:pPr>
+        <w:spacing w:after="0" w:line="300" w:lineRule="exact"/>
+        <w:jc w:val="both"/>
+        <w:rPr>
+          <w:rFonts w:ascii="Arial" w:hAnsi="Arial" w:cs="Arial"/>
+          <w:sz w:val="18"/>
+          <w:szCs w:val="18"/>
+        </w:rPr>
+      </w:pPr>
+      <w:r>
+        <w:rPr>
+          <w:rFonts w:ascii="Arial" w:hAnsi="Arial" w:cs="Arial"/>
+          <w:b/>
+          <w:bCs/>
+          <w:sz w:val="19"/>
+          <w:szCs w:val="19"/>
+        </w:rPr>
+        <w:fldChar w:fldCharType="end"/>
+      </w:r>
       <w:r>
         <w:rPr>
           <w:rFonts w:ascii="Arial" w:hAnsi="Arial" w:cs="Arial"/>
@@ -1998,39 +2159,89 @@
         <w:spacing w:after="0" w:line="300" w:lineRule="exact"/>
         <w:jc w:val="both"/>
         <w:rPr>
-          <w:rFonts w:ascii="Arial" w:hAnsi="Arial" w:cs="Arial"/>
-          <w:b/>
-          <w:bCs/>
-          <w:sz w:val="19"/>
-          <w:szCs w:val="19"/>
-        </w:rPr>
-      </w:pPr>
-      <w:hyperlink r:id="rId10" w:history="1">
-        <w:r>
-          <w:rPr>
-            <w:rStyle w:val="Hyperlink"/>
-            <w:rFonts w:ascii="Arial" w:hAnsi="Arial" w:cs="Arial"/>
-            <w:b/>
-            <w:bCs/>
-            <w:color w:val="auto"/>
-            <w:sz w:val="19"/>
-            <w:szCs w:val="19"/>
-            <w:u w:val="none"/>
-          </w:rPr>
-          <w:t>Movies Recommender System</w:t>
-        </w:r>
-      </w:hyperlink>
-    </w:p>
-    <w:p>
-      <w:pPr>
-        <w:spacing w:after="0" w:line="300" w:lineRule="exact"/>
-        <w:jc w:val="both"/>
-        <w:rPr>
-          <w:rFonts w:ascii="Arial" w:hAnsi="Arial" w:cs="Arial"/>
-          <w:sz w:val="18"/>
-          <w:szCs w:val="18"/>
-        </w:rPr>
-      </w:pPr>
+          <w:rStyle w:val="Hyperlink"/>
+          <w:rFonts w:ascii="Arial" w:hAnsi="Arial" w:cs="Arial"/>
+          <w:b/>
+          <w:bCs/>
+          <w:color w:val="auto"/>
+          <w:sz w:val="19"/>
+          <w:szCs w:val="19"/>
+          <w:u w:val="none"/>
+        </w:rPr>
+      </w:pPr>
+      <w:r>
+        <w:rPr>
+          <w:rFonts w:ascii="Arial" w:hAnsi="Arial" w:cs="Arial"/>
+          <w:b/>
+          <w:bCs/>
+          <w:sz w:val="19"/>
+          <w:szCs w:val="19"/>
+        </w:rPr>
+        <w:fldChar w:fldCharType="begin"/>
+      </w:r>
+      <w:r>
+        <w:rPr>
+          <w:rFonts w:ascii="Arial" w:hAnsi="Arial" w:cs="Arial"/>
+          <w:b/>
+          <w:bCs/>
+          <w:sz w:val="19"/>
+          <w:szCs w:val="19"/>
+        </w:rPr>
+        <w:instrText xml:space="preserve"> HYPERLINK "https://namthatman.github.io/" \l "portfolio" </w:instrText>
+      </w:r>
+      <w:r>
+        <w:rPr>
+          <w:rFonts w:ascii="Arial" w:hAnsi="Arial" w:cs="Arial"/>
+          <w:b/>
+          <w:bCs/>
+          <w:sz w:val="19"/>
+          <w:szCs w:val="19"/>
+        </w:rPr>
+      </w:r>
+      <w:r>
+        <w:rPr>
+          <w:rFonts w:ascii="Arial" w:hAnsi="Arial" w:cs="Arial"/>
+          <w:b/>
+          <w:bCs/>
+          <w:sz w:val="19"/>
+          <w:szCs w:val="19"/>
+        </w:rPr>
+        <w:fldChar w:fldCharType="separate"/>
+      </w:r>
+      <w:r>
+        <w:rPr>
+          <w:rStyle w:val="Hyperlink"/>
+          <w:rFonts w:ascii="Arial" w:hAnsi="Arial" w:cs="Arial"/>
+          <w:b/>
+          <w:bCs/>
+          <w:color w:val="auto"/>
+          <w:sz w:val="19"/>
+          <w:szCs w:val="19"/>
+          <w:u w:val="none"/>
+        </w:rPr>
+        <w:t>Movies Recommender System</w:t>
+      </w:r>
+    </w:p>
+    <w:p>
+      <w:pPr>
+        <w:spacing w:after="0" w:line="300" w:lineRule="exact"/>
+        <w:jc w:val="both"/>
+        <w:rPr>
+          <w:rFonts w:ascii="Arial" w:hAnsi="Arial" w:cs="Arial"/>
+          <w:sz w:val="18"/>
+          <w:szCs w:val="18"/>
+        </w:rPr>
+      </w:pPr>
+      <w:r>
+        <w:rPr>
+          <w:rFonts w:ascii="Arial" w:hAnsi="Arial" w:cs="Arial"/>
+          <w:b/>
+          <w:bCs/>
+          <w:sz w:val="19"/>
+          <w:szCs w:val="19"/>
+        </w:rPr>
+        <w:fldChar w:fldCharType="end"/>
+      </w:r>
       <w:r>
         <w:rPr>
           <w:rFonts w:ascii="Arial" w:hAnsi="Arial" w:cs="Arial"/>
@@ -2101,39 +2312,89 @@
         <w:spacing w:after="0" w:line="300" w:lineRule="exact"/>
         <w:jc w:val="both"/>
         <w:rPr>
-          <w:rFonts w:ascii="Arial" w:hAnsi="Arial" w:cs="Arial"/>
-          <w:b/>
-          <w:bCs/>
-          <w:sz w:val="19"/>
-          <w:szCs w:val="19"/>
-        </w:rPr>
-      </w:pPr>
-      <w:hyperlink r:id="rId11" w:history="1">
-        <w:r>
-          <w:rPr>
-            <w:rStyle w:val="Hyperlink"/>
-            <w:rFonts w:ascii="Arial" w:hAnsi="Arial" w:cs="Arial"/>
-            <w:b/>
-            <w:bCs/>
-            <w:color w:val="auto"/>
-            <w:sz w:val="19"/>
-            <w:szCs w:val="19"/>
-            <w:u w:val="none"/>
-          </w:rPr>
-          <w:t>Language Adventures App</w:t>
-        </w:r>
-      </w:hyperlink>
-    </w:p>
-    <w:p>
-      <w:pPr>
-        <w:spacing w:after="0" w:line="300" w:lineRule="exact"/>
-        <w:jc w:val="both"/>
-        <w:rPr>
-          <w:rFonts w:ascii="Arial" w:hAnsi="Arial" w:cs="Arial"/>
-          <w:sz w:val="18"/>
-          <w:szCs w:val="18"/>
-        </w:rPr>
-      </w:pPr>
+          <w:rStyle w:val="Hyperlink"/>
+          <w:rFonts w:ascii="Arial" w:hAnsi="Arial" w:cs="Arial"/>
+          <w:b/>
+          <w:bCs/>
+          <w:color w:val="auto"/>
+          <w:sz w:val="19"/>
+          <w:szCs w:val="19"/>
+          <w:u w:val="none"/>
+        </w:rPr>
+      </w:pPr>
+      <w:r>
+        <w:rPr>
+          <w:rFonts w:ascii="Arial" w:hAnsi="Arial" w:cs="Arial"/>
+          <w:b/>
+          <w:bCs/>
+          <w:sz w:val="19"/>
+          <w:szCs w:val="19"/>
+        </w:rPr>
+        <w:fldChar w:fldCharType="begin"/>
+      </w:r>
+      <w:r>
+        <w:rPr>
+          <w:rFonts w:ascii="Arial" w:hAnsi="Arial" w:cs="Arial"/>
+          <w:b/>
+          <w:bCs/>
+          <w:sz w:val="19"/>
+          <w:szCs w:val="19"/>
+        </w:rPr>
+        <w:instrText xml:space="preserve"> HYPERLINK "https://namthatman.github.io/" \l "portfolio" </w:instrText>
+      </w:r>
+      <w:r>
+        <w:rPr>
+          <w:rFonts w:ascii="Arial" w:hAnsi="Arial" w:cs="Arial"/>
+          <w:b/>
+          <w:bCs/>
+          <w:sz w:val="19"/>
+          <w:szCs w:val="19"/>
+        </w:rPr>
+      </w:r>
+      <w:r>
+        <w:rPr>
+          <w:rFonts w:ascii="Arial" w:hAnsi="Arial" w:cs="Arial"/>
+          <w:b/>
+          <w:bCs/>
+          <w:sz w:val="19"/>
+          <w:szCs w:val="19"/>
+        </w:rPr>
+        <w:fldChar w:fldCharType="separate"/>
+      </w:r>
+      <w:r>
+        <w:rPr>
+          <w:rStyle w:val="Hyperlink"/>
+          <w:rFonts w:ascii="Arial" w:hAnsi="Arial" w:cs="Arial"/>
+          <w:b/>
+          <w:bCs/>
+          <w:color w:val="auto"/>
+          <w:sz w:val="19"/>
+          <w:szCs w:val="19"/>
+          <w:u w:val="none"/>
+        </w:rPr>
+        <w:t>Language Adventures App</w:t>
+      </w:r>
+    </w:p>
+    <w:p>
+      <w:pPr>
+        <w:spacing w:after="0" w:line="300" w:lineRule="exact"/>
+        <w:jc w:val="both"/>
+        <w:rPr>
+          <w:rFonts w:ascii="Arial" w:hAnsi="Arial" w:cs="Arial"/>
+          <w:sz w:val="18"/>
+          <w:szCs w:val="18"/>
+        </w:rPr>
+      </w:pPr>
+      <w:r>
+        <w:rPr>
+          <w:rFonts w:ascii="Arial" w:hAnsi="Arial" w:cs="Arial"/>
+          <w:b/>
+          <w:bCs/>
+          <w:sz w:val="19"/>
+          <w:szCs w:val="19"/>
+        </w:rPr>
+        <w:fldChar w:fldCharType="end"/>
+      </w:r>
       <w:r>
         <w:rPr>
           <w:rFonts w:ascii="Arial" w:hAnsi="Arial" w:cs="Arial"/>

--- a/download/NamVu-resume.docx
+++ b/download/NamVu-resume.docx
@@ -290,103 +290,7 @@
           <w:sz w:val="18"/>
           <w:szCs w:val="18"/>
         </w:rPr>
-        <w:t>A</w:t>
-      </w:r>
-      <w:r>
-        <w:rPr>
-          <w:rFonts w:ascii="Arial" w:hAnsi="Arial" w:cs="Arial"/>
-          <w:sz w:val="18"/>
-          <w:szCs w:val="18"/>
-        </w:rPr>
-        <w:t xml:space="preserve"> </w:t>
-      </w:r>
-      <w:r>
-        <w:rPr>
-          <w:rFonts w:ascii="Arial" w:hAnsi="Arial" w:cs="Arial"/>
-          <w:sz w:val="18"/>
-          <w:szCs w:val="18"/>
-        </w:rPr>
-        <w:t>Software Engineering</w:t>
-      </w:r>
-      <w:r>
-        <w:rPr>
-          <w:rFonts w:ascii="Arial" w:hAnsi="Arial" w:cs="Arial"/>
-          <w:sz w:val="18"/>
-          <w:szCs w:val="18"/>
-        </w:rPr>
-        <w:t xml:space="preserve"> graduate with specialist knowledge at Machine Learning</w:t>
-      </w:r>
-      <w:r>
-        <w:rPr>
-          <w:rFonts w:ascii="Arial" w:hAnsi="Arial" w:cs="Arial"/>
-          <w:sz w:val="18"/>
-          <w:szCs w:val="18"/>
-        </w:rPr>
-        <w:t>,</w:t>
-      </w:r>
-      <w:r>
-        <w:rPr>
-          <w:rFonts w:ascii="Arial" w:hAnsi="Arial" w:cs="Arial"/>
-          <w:sz w:val="18"/>
-          <w:szCs w:val="18"/>
-        </w:rPr>
-        <w:t xml:space="preserve"> looking for a data analyst</w:t>
-      </w:r>
-      <w:r>
-        <w:rPr>
-          <w:rFonts w:ascii="Arial" w:hAnsi="Arial" w:cs="Arial"/>
-          <w:sz w:val="18"/>
-          <w:szCs w:val="18"/>
-        </w:rPr>
-        <w:t>/</w:t>
-      </w:r>
-      <w:r>
-        <w:rPr>
-          <w:rFonts w:ascii="Arial" w:hAnsi="Arial" w:cs="Arial"/>
-          <w:sz w:val="18"/>
-          <w:szCs w:val="18"/>
-        </w:rPr>
-        <w:t>scientist position.</w:t>
-      </w:r>
-      <w:r>
-        <w:rPr>
-          <w:rFonts w:ascii="Arial" w:hAnsi="Arial" w:cs="Arial"/>
-          <w:sz w:val="18"/>
-          <w:szCs w:val="18"/>
-        </w:rPr>
-        <w:t xml:space="preserve"> Interested in the fields of business tech, as obtaining business insights</w:t>
-      </w:r>
-      <w:r>
-        <w:rPr>
-          <w:rFonts w:ascii="Arial" w:hAnsi="Arial" w:cs="Arial"/>
-          <w:sz w:val="18"/>
-          <w:szCs w:val="18"/>
-        </w:rPr>
-        <w:t xml:space="preserve"> and </w:t>
-      </w:r>
-      <w:r>
-        <w:rPr>
-          <w:rFonts w:ascii="Arial" w:hAnsi="Arial" w:cs="Arial"/>
-          <w:sz w:val="18"/>
-          <w:szCs w:val="18"/>
-        </w:rPr>
-        <w:t xml:space="preserve">identifying business chances would </w:t>
-      </w:r>
-      <w:r>
-        <w:rPr>
-          <w:rFonts w:ascii="Arial" w:hAnsi="Arial" w:cs="Arial"/>
-          <w:sz w:val="18"/>
-          <w:szCs w:val="18"/>
-        </w:rPr>
-        <w:t>give me the feeling of job satisfaction</w:t>
-      </w:r>
-      <w:r>
-        <w:rPr>
-          <w:rFonts w:ascii="Arial" w:hAnsi="Arial" w:cs="Arial"/>
-          <w:sz w:val="18"/>
-          <w:szCs w:val="18"/>
-        </w:rPr>
-        <w:t>.</w:t>
+        <w:t>Data scientist in marketing industry, with a bachelor's background in software engineering. I am excited about obtaining data-driven insights and leveraging data science skills to solve business problems.</w:t>
       </w:r>
     </w:p>
     <w:p>
@@ -438,157 +342,43 @@
       <w:r>
         <w:rPr>
           <w:rFonts w:ascii="Arial" w:hAnsi="Arial" w:cs="Arial"/>
+          <w:sz w:val="18"/>
+          <w:szCs w:val="18"/>
+        </w:rPr>
+        <w:t>●</w:t>
+      </w:r>
+      <w:r>
+        <w:rPr>
+          <w:rFonts w:ascii="Arial" w:hAnsi="Arial" w:cs="Arial"/>
+          <w:sz w:val="18"/>
+          <w:szCs w:val="18"/>
+        </w:rPr>
+        <w:t xml:space="preserve"> </w:t>
+      </w:r>
+      <w:r>
+        <w:rPr>
+          <w:rFonts w:ascii="Arial" w:hAnsi="Arial" w:cs="Arial"/>
+          <w:b/>
+          <w:bCs/>
           <w:i/>
           <w:iCs/>
           <w:sz w:val="18"/>
           <w:szCs w:val="18"/>
         </w:rPr>
-        <w:t>Skills:</w:t>
-      </w:r>
-      <w:r>
-        <w:rPr>
-          <w:rFonts w:ascii="Arial" w:hAnsi="Arial" w:cs="Arial"/>
-          <w:sz w:val="18"/>
-          <w:szCs w:val="18"/>
-        </w:rPr>
-        <w:t xml:space="preserve"> Python(Django</w:t>
-      </w:r>
-      <w:r>
-        <w:rPr>
-          <w:rFonts w:ascii="Arial" w:hAnsi="Arial" w:cs="Arial"/>
-          <w:sz w:val="18"/>
-          <w:szCs w:val="18"/>
-        </w:rPr>
-        <w:t>, Flask</w:t>
-      </w:r>
-      <w:r>
-        <w:rPr>
-          <w:rFonts w:ascii="Arial" w:hAnsi="Arial" w:cs="Arial"/>
-          <w:sz w:val="18"/>
-          <w:szCs w:val="18"/>
-        </w:rPr>
-        <w:t>), SQL, Java, C++</w:t>
-      </w:r>
-      <w:r>
-        <w:rPr>
-          <w:rFonts w:ascii="Arial" w:hAnsi="Arial" w:cs="Arial"/>
-          <w:sz w:val="18"/>
-          <w:szCs w:val="18"/>
-        </w:rPr>
-        <w:t xml:space="preserve">, </w:t>
-      </w:r>
-      <w:r>
-        <w:rPr>
-          <w:rFonts w:ascii="Arial" w:hAnsi="Arial" w:cs="Arial"/>
-          <w:sz w:val="18"/>
-          <w:szCs w:val="18"/>
-        </w:rPr>
-        <w:t>.NET/</w:t>
-      </w:r>
-      <w:r>
-        <w:rPr>
-          <w:rFonts w:ascii="Arial" w:hAnsi="Arial" w:cs="Arial"/>
-          <w:sz w:val="18"/>
-          <w:szCs w:val="18"/>
-        </w:rPr>
-        <w:t>C#,</w:t>
-      </w:r>
-      <w:r>
-        <w:rPr>
-          <w:rFonts w:ascii="Arial" w:hAnsi="Arial" w:cs="Arial"/>
-          <w:sz w:val="18"/>
-          <w:szCs w:val="18"/>
-        </w:rPr>
-        <w:t xml:space="preserve"> R, React/JS, Team working, Communication</w:t>
-      </w:r>
-    </w:p>
-    <w:p>
-      <w:pPr>
-        <w:spacing w:after="0" w:line="300" w:lineRule="exact"/>
-        <w:jc w:val="both"/>
-        <w:rPr>
-          <w:rFonts w:ascii="Arial" w:hAnsi="Arial" w:cs="Arial"/>
-          <w:sz w:val="18"/>
-          <w:szCs w:val="18"/>
-        </w:rPr>
-      </w:pPr>
-      <w:r>
-        <w:rPr>
-          <w:rFonts w:ascii="Arial" w:hAnsi="Arial" w:cs="Arial"/>
+        <w:t>Technical Skills</w:t>
+      </w:r>
+      <w:r>
+        <w:rPr>
+          <w:rFonts w:ascii="Arial" w:hAnsi="Arial" w:cs="Arial"/>
+          <w:b/>
+          <w:bCs/>
           <w:i/>
           <w:iCs/>
           <w:sz w:val="18"/>
           <w:szCs w:val="18"/>
         </w:rPr>
-        <w:t>Libraries:</w:t>
-      </w:r>
-      <w:r>
-        <w:rPr>
-          <w:rFonts w:ascii="Arial" w:hAnsi="Arial" w:cs="Arial"/>
-          <w:sz w:val="18"/>
-          <w:szCs w:val="18"/>
-        </w:rPr>
-        <w:t xml:space="preserve"> </w:t>
-      </w:r>
-      <w:r>
-        <w:rPr>
-          <w:rFonts w:ascii="Arial" w:hAnsi="Arial" w:cs="Arial"/>
-          <w:sz w:val="18"/>
-          <w:szCs w:val="18"/>
-        </w:rPr>
-        <w:t xml:space="preserve">Numpy, Pandas, Tensorflow, Keras, Sklearn, Pytorch, Pyspark, </w:t>
-      </w:r>
-      <w:r>
-        <w:rPr>
-          <w:rFonts w:ascii="Arial" w:hAnsi="Arial" w:cs="Arial"/>
-          <w:sz w:val="18"/>
-          <w:szCs w:val="18"/>
-        </w:rPr>
-        <w:t>XGBoost, LightGBM, Bert/Roberta, Transformers</w:t>
-      </w:r>
-      <w:r>
-        <w:rPr>
-          <w:rFonts w:ascii="Arial" w:hAnsi="Arial" w:cs="Arial"/>
-          <w:sz w:val="18"/>
-          <w:szCs w:val="18"/>
-        </w:rPr>
-        <w:t>/</w:t>
-      </w:r>
-      <w:r>
-        <w:rPr>
-          <w:rFonts w:ascii="Arial" w:hAnsi="Arial" w:cs="Arial"/>
-          <w:sz w:val="18"/>
-          <w:szCs w:val="18"/>
-        </w:rPr>
-        <w:t>T</w:t>
-      </w:r>
-      <w:r>
-        <w:rPr>
-          <w:rFonts w:ascii="Arial" w:hAnsi="Arial" w:cs="Arial"/>
-          <w:sz w:val="18"/>
-          <w:szCs w:val="18"/>
-        </w:rPr>
-        <w:t>5</w:t>
-      </w:r>
-      <w:r>
-        <w:rPr>
-          <w:rFonts w:ascii="Arial" w:hAnsi="Arial" w:cs="Arial"/>
-          <w:sz w:val="18"/>
-          <w:szCs w:val="18"/>
-        </w:rPr>
-        <w:t>, Librosa</w:t>
-      </w:r>
-    </w:p>
-    <w:p>
-      <w:pPr>
-        <w:spacing w:after="0" w:line="300" w:lineRule="exact"/>
-        <w:jc w:val="both"/>
-        <w:rPr>
-          <w:rFonts w:ascii="Arial" w:hAnsi="Arial" w:cs="Arial"/>
-          <w:sz w:val="18"/>
-          <w:szCs w:val="18"/>
-        </w:rPr>
-      </w:pPr>
+        <w:t>:</w:t>
+      </w:r>
       <w:r>
         <w:rPr>
           <w:rFonts w:ascii="Arial" w:hAnsi="Arial" w:cs="Arial"/>
@@ -597,92 +387,148 @@
           <w:sz w:val="18"/>
           <w:szCs w:val="18"/>
         </w:rPr>
-        <w:t>Tools:</w:t>
-      </w:r>
-      <w:r>
-        <w:rPr>
-          <w:rFonts w:ascii="Arial" w:hAnsi="Arial" w:cs="Arial"/>
-          <w:sz w:val="18"/>
-          <w:szCs w:val="18"/>
-        </w:rPr>
-        <w:t xml:space="preserve"> Anaconda, Jupiter notebook, Tableau, </w:t>
-      </w:r>
-      <w:r>
-        <w:rPr>
-          <w:rFonts w:ascii="Arial" w:hAnsi="Arial" w:cs="Arial"/>
-          <w:sz w:val="18"/>
-          <w:szCs w:val="18"/>
-        </w:rPr>
-        <w:t>MS Excel</w:t>
-      </w:r>
-      <w:r>
-        <w:rPr>
-          <w:rFonts w:ascii="Arial" w:hAnsi="Arial" w:cs="Arial"/>
-          <w:sz w:val="18"/>
-          <w:szCs w:val="18"/>
-        </w:rPr>
-        <w:t>/VBA</w:t>
-      </w:r>
-      <w:r>
-        <w:rPr>
-          <w:rFonts w:ascii="Arial" w:hAnsi="Arial" w:cs="Arial"/>
-          <w:sz w:val="18"/>
-          <w:szCs w:val="18"/>
-        </w:rPr>
-        <w:t xml:space="preserve">, </w:t>
-      </w:r>
-      <w:r>
-        <w:rPr>
-          <w:rFonts w:ascii="Arial" w:hAnsi="Arial" w:cs="Arial"/>
-          <w:sz w:val="18"/>
-          <w:szCs w:val="18"/>
-        </w:rPr>
-        <w:t>VS Code, Jira, Trello, RStudio, Git</w:t>
-      </w:r>
-    </w:p>
-    <w:p>
-      <w:pPr>
-        <w:spacing w:after="0" w:line="300" w:lineRule="exact"/>
-        <w:jc w:val="both"/>
-        <w:rPr>
-          <w:rFonts w:ascii="Arial" w:hAnsi="Arial" w:cs="Arial"/>
-          <w:sz w:val="18"/>
-          <w:szCs w:val="18"/>
-        </w:rPr>
-      </w:pPr>
-      <w:r>
-        <w:rPr>
-          <w:rFonts w:ascii="Arial" w:hAnsi="Arial" w:cs="Arial"/>
+        <w:t xml:space="preserve">  </w:t>
+      </w:r>
+      <w:r>
+        <w:rPr>
+          <w:rFonts w:ascii="Arial" w:hAnsi="Arial" w:cs="Arial"/>
+          <w:sz w:val="18"/>
+          <w:szCs w:val="18"/>
+        </w:rPr>
+        <w:t>Programming, Machine Learning (supervised, unsupervised, deep learning), Databases (d</w:t>
+      </w:r>
+      <w:r>
+        <w:rPr>
+          <w:rFonts w:ascii="Arial" w:hAnsi="Arial" w:cs="Arial"/>
+          <w:sz w:val="18"/>
+          <w:szCs w:val="18"/>
+        </w:rPr>
+        <w:t xml:space="preserve">ata </w:t>
+      </w:r>
+      <w:r>
+        <w:rPr>
+          <w:rFonts w:ascii="Arial" w:hAnsi="Arial" w:cs="Arial"/>
+          <w:sz w:val="18"/>
+          <w:szCs w:val="18"/>
+        </w:rPr>
+        <w:t>w</w:t>
+      </w:r>
+      <w:r>
+        <w:rPr>
+          <w:rFonts w:ascii="Arial" w:hAnsi="Arial" w:cs="Arial"/>
+          <w:sz w:val="18"/>
+          <w:szCs w:val="18"/>
+        </w:rPr>
+        <w:t>arehouse</w:t>
+      </w:r>
+      <w:r>
+        <w:rPr>
+          <w:rFonts w:ascii="Arial" w:hAnsi="Arial" w:cs="Arial"/>
+          <w:sz w:val="18"/>
+          <w:szCs w:val="18"/>
+        </w:rPr>
+        <w:t>, distributed d</w:t>
+      </w:r>
+      <w:r>
+        <w:rPr>
+          <w:rFonts w:ascii="Arial" w:hAnsi="Arial" w:cs="Arial"/>
+          <w:sz w:val="18"/>
+          <w:szCs w:val="18"/>
+        </w:rPr>
+        <w:t>ata</w:t>
+      </w:r>
+      <w:r>
+        <w:rPr>
+          <w:rFonts w:ascii="Arial" w:hAnsi="Arial" w:cs="Arial"/>
+          <w:sz w:val="18"/>
+          <w:szCs w:val="18"/>
+        </w:rPr>
+        <w:t>b</w:t>
+      </w:r>
+      <w:r>
+        <w:rPr>
+          <w:rFonts w:ascii="Arial" w:hAnsi="Arial" w:cs="Arial"/>
+          <w:sz w:val="18"/>
+          <w:szCs w:val="18"/>
+        </w:rPr>
+        <w:t>ase</w:t>
+      </w:r>
+      <w:r>
+        <w:rPr>
+          <w:rFonts w:ascii="Arial" w:hAnsi="Arial" w:cs="Arial"/>
+          <w:sz w:val="18"/>
+          <w:szCs w:val="18"/>
+        </w:rPr>
+        <w:t>), Association Rules, Data Visualization, Recommendation, Statistics, Natural Language Processing, Big Data</w:t>
+      </w:r>
+    </w:p>
+    <w:p>
+      <w:pPr>
+        <w:spacing w:after="0" w:line="300" w:lineRule="exact"/>
+        <w:jc w:val="both"/>
+        <w:rPr>
+          <w:rFonts w:ascii="Arial" w:hAnsi="Arial" w:cs="Arial"/>
+          <w:sz w:val="18"/>
+          <w:szCs w:val="18"/>
+        </w:rPr>
+      </w:pPr>
+      <w:r>
+        <w:rPr>
+          <w:rFonts w:ascii="Arial" w:hAnsi="Arial" w:cs="Arial"/>
+          <w:sz w:val="18"/>
+          <w:szCs w:val="18"/>
+        </w:rPr>
+        <w:t>●</w:t>
+      </w:r>
+      <w:r>
+        <w:rPr>
+          <w:rFonts w:ascii="Arial" w:hAnsi="Arial" w:cs="Arial"/>
+          <w:sz w:val="18"/>
+          <w:szCs w:val="18"/>
+        </w:rPr>
+        <w:t xml:space="preserve"> </w:t>
+      </w:r>
+      <w:r>
+        <w:rPr>
+          <w:rFonts w:ascii="Arial" w:hAnsi="Arial" w:cs="Arial"/>
+          <w:b/>
+          <w:bCs/>
           <w:i/>
           <w:iCs/>
           <w:sz w:val="18"/>
           <w:szCs w:val="18"/>
         </w:rPr>
-        <w:t>Courses:</w:t>
-      </w:r>
-      <w:r>
-        <w:rPr>
-          <w:rFonts w:ascii="Arial" w:hAnsi="Arial" w:cs="Arial"/>
-          <w:sz w:val="18"/>
-          <w:szCs w:val="18"/>
-        </w:rPr>
-        <w:t xml:space="preserve"> Machine Learning</w:t>
-      </w:r>
-      <w:r>
-        <w:rPr>
-          <w:rFonts w:ascii="Arial" w:hAnsi="Arial" w:cs="Arial"/>
-          <w:sz w:val="18"/>
-          <w:szCs w:val="18"/>
-        </w:rPr>
-        <w:t xml:space="preserve">, Data Mining &amp; Analytics, Deep Learning, </w:t>
-      </w:r>
-      <w:r>
-        <w:rPr>
-          <w:rFonts w:ascii="Arial" w:hAnsi="Arial" w:cs="Arial"/>
-          <w:sz w:val="18"/>
-          <w:szCs w:val="18"/>
-        </w:rPr>
-        <w:t>AI, Computer Vision, NLP, Database, Probability &amp; Statistics</w:t>
+        <w:t>Tools</w:t>
+      </w:r>
+      <w:r>
+        <w:rPr>
+          <w:rFonts w:ascii="Arial" w:hAnsi="Arial" w:cs="Arial"/>
+          <w:b/>
+          <w:bCs/>
+          <w:i/>
+          <w:iCs/>
+          <w:sz w:val="18"/>
+          <w:szCs w:val="18"/>
+        </w:rPr>
+        <w:t>:</w:t>
+      </w:r>
+      <w:r>
+        <w:rPr>
+          <w:rFonts w:ascii="Arial" w:hAnsi="Arial" w:cs="Arial"/>
+          <w:i/>
+          <w:iCs/>
+          <w:sz w:val="18"/>
+          <w:szCs w:val="18"/>
+        </w:rPr>
+        <w:t xml:space="preserve">  </w:t>
+      </w:r>
+      <w:r>
+        <w:rPr>
+          <w:rFonts w:ascii="Arial" w:hAnsi="Arial" w:cs="Arial"/>
+          <w:sz w:val="18"/>
+          <w:szCs w:val="18"/>
+        </w:rPr>
+        <w:t>Python (Pandas, Numpy, Matplotlib, Seaborn, Scikit-learn, Keras, TensorFlow, XGBoost, LightGBM, PySpark, Librosa, NLTK, BERT, Transformer, T5, Django, Selenium, BeautifulSoup), SQL, MySQL, PostgreSQL, Git/GitHub, Jupyter Notebook, VS Code, Tableau, Excel, HTML, CSS, JavaScript, RESTful API, Command Line, AWS (EC2, S3, Kinesis, DynamoDB, Lambda, Glue, Athena, EMR, SageMaker, Elasticsearch, Redshift, QuickSight)</w:t>
       </w:r>
     </w:p>
     <w:p>
@@ -712,29 +558,6 @@
     </w:p>
     <w:p>
       <w:pPr>
-        <w:spacing w:after="0" w:line="300" w:lineRule="exact"/>
-        <w:jc w:val="both"/>
-        <w:rPr>
-          <w:rFonts w:ascii="Arial" w:hAnsi="Arial" w:cs="Arial"/>
-          <w:b/>
-          <w:bCs/>
-          <w:sz w:val="19"/>
-          <w:szCs w:val="19"/>
-        </w:rPr>
-      </w:pPr>
-      <w:r>
-        <w:rPr>
-          <w:rFonts w:ascii="Arial" w:hAnsi="Arial" w:cs="Arial"/>
-          <w:b/>
-          <w:bCs/>
-          <w:sz w:val="19"/>
-          <w:szCs w:val="19"/>
-        </w:rPr>
-        <w:t>Zalo</w:t>
-      </w:r>
-    </w:p>
-    <w:p>
-      <w:pPr>
         <w:tabs>
           <w:tab w:val="right" w:pos="11070"/>
         </w:tabs>
@@ -742,36 +565,64 @@
         <w:jc w:val="both"/>
         <w:rPr>
           <w:rFonts w:ascii="Arial" w:hAnsi="Arial" w:cs="Arial"/>
-          <w:sz w:val="19"/>
-          <w:szCs w:val="19"/>
-        </w:rPr>
-      </w:pPr>
-      <w:r>
-        <w:rPr>
-          <w:rFonts w:ascii="Arial" w:hAnsi="Arial" w:cs="Arial"/>
+          <w:b/>
+          <w:bCs/>
+          <w:sz w:val="19"/>
+          <w:szCs w:val="19"/>
+        </w:rPr>
+      </w:pPr>
+      <w:r>
+        <w:rPr>
+          <w:rFonts w:ascii="Arial" w:hAnsi="Arial" w:cs="Arial"/>
+          <w:b/>
+          <w:bCs/>
           <w:i/>
           <w:iCs/>
           <w:sz w:val="19"/>
           <w:szCs w:val="19"/>
         </w:rPr>
-        <w:t>Data Scientist</w:t>
-      </w:r>
-      <w:r>
-        <w:rPr>
-          <w:rFonts w:ascii="Arial" w:hAnsi="Arial" w:cs="Arial"/>
-          <w:sz w:val="19"/>
-          <w:szCs w:val="19"/>
-        </w:rPr>
-        <w:tab/>
-      </w:r>
-      <w:r>
-        <w:rPr>
-          <w:rFonts w:ascii="Arial" w:hAnsi="Arial" w:cs="Arial"/>
+        <w:t>Zalo</w:t>
+      </w:r>
+      <w:r>
+        <w:rPr>
+          <w:rFonts w:ascii="Arial" w:hAnsi="Arial" w:cs="Arial"/>
+          <w:b/>
+          <w:bCs/>
           <w:i/>
           <w:iCs/>
           <w:sz w:val="19"/>
           <w:szCs w:val="19"/>
         </w:rPr>
+        <w:t xml:space="preserve">,  </w:t>
+      </w:r>
+      <w:r>
+        <w:rPr>
+          <w:rFonts w:ascii="Arial" w:hAnsi="Arial" w:cs="Arial"/>
+          <w:b/>
+          <w:bCs/>
+          <w:i/>
+          <w:iCs/>
+          <w:sz w:val="19"/>
+          <w:szCs w:val="19"/>
+        </w:rPr>
+        <w:t>Data Scientist</w:t>
+      </w:r>
+      <w:r>
+        <w:rPr>
+          <w:rFonts w:ascii="Arial" w:hAnsi="Arial" w:cs="Arial"/>
+          <w:sz w:val="19"/>
+          <w:szCs w:val="19"/>
+        </w:rPr>
+        <w:tab/>
+      </w:r>
+      <w:r>
+        <w:rPr>
+          <w:rFonts w:ascii="Arial" w:hAnsi="Arial" w:cs="Arial"/>
+          <w:i/>
+          <w:iCs/>
+          <w:sz w:val="19"/>
+          <w:szCs w:val="19"/>
+        </w:rPr>
         <w:t>7/2020 – 10/2020</w:t>
       </w:r>
     </w:p>
@@ -949,153 +800,6 @@
           <w:sz w:val="18"/>
           <w:szCs w:val="18"/>
         </w:rPr>
-        <w:t>Performed in-depth analysis on latest NLP research</w:t>
-      </w:r>
-      <w:r>
-        <w:rPr>
-          <w:rFonts w:ascii="Arial" w:hAnsi="Arial" w:cs="Arial"/>
-          <w:sz w:val="18"/>
-          <w:szCs w:val="18"/>
-        </w:rPr>
-        <w:t>e</w:t>
-      </w:r>
-      <w:r>
-        <w:rPr>
-          <w:rFonts w:ascii="Arial" w:hAnsi="Arial" w:cs="Arial"/>
-          <w:sz w:val="18"/>
-          <w:szCs w:val="18"/>
-        </w:rPr>
-        <w:t xml:space="preserve">s to design </w:t>
-      </w:r>
-      <w:r>
-        <w:rPr>
-          <w:rFonts w:ascii="Arial" w:hAnsi="Arial" w:cs="Arial"/>
-          <w:sz w:val="18"/>
-          <w:szCs w:val="18"/>
-        </w:rPr>
-        <w:t>a</w:t>
-      </w:r>
-      <w:r>
-        <w:rPr>
-          <w:rFonts w:ascii="Arial" w:hAnsi="Arial" w:cs="Arial"/>
-          <w:sz w:val="18"/>
-          <w:szCs w:val="18"/>
-        </w:rPr>
-        <w:t>n internal tool</w:t>
-      </w:r>
-      <w:r>
-        <w:rPr>
-          <w:rFonts w:ascii="Arial" w:hAnsi="Arial" w:cs="Arial"/>
-          <w:sz w:val="18"/>
-          <w:szCs w:val="18"/>
-        </w:rPr>
-        <w:t xml:space="preserve"> </w:t>
-      </w:r>
-      <w:r>
-        <w:rPr>
-          <w:rFonts w:ascii="Arial" w:hAnsi="Arial" w:cs="Arial"/>
-          <w:sz w:val="18"/>
-          <w:szCs w:val="18"/>
-        </w:rPr>
-        <w:t xml:space="preserve">of </w:t>
-      </w:r>
-      <w:r>
-        <w:rPr>
-          <w:rFonts w:ascii="Arial" w:hAnsi="Arial" w:cs="Arial"/>
-          <w:sz w:val="18"/>
-          <w:szCs w:val="18"/>
-        </w:rPr>
-        <w:t>spell</w:t>
-      </w:r>
-      <w:r>
-        <w:rPr>
-          <w:rFonts w:ascii="Arial" w:hAnsi="Arial" w:cs="Arial"/>
-          <w:sz w:val="18"/>
-          <w:szCs w:val="18"/>
-        </w:rPr>
-        <w:t>-</w:t>
-      </w:r>
-      <w:r>
-        <w:rPr>
-          <w:rFonts w:ascii="Arial" w:hAnsi="Arial" w:cs="Arial"/>
-          <w:sz w:val="18"/>
-          <w:szCs w:val="18"/>
-        </w:rPr>
-        <w:t>checking</w:t>
-      </w:r>
-      <w:r>
-        <w:rPr>
-          <w:rFonts w:ascii="Arial" w:hAnsi="Arial" w:cs="Arial"/>
-          <w:sz w:val="18"/>
-          <w:szCs w:val="18"/>
-        </w:rPr>
-        <w:t xml:space="preserve"> for journalists</w:t>
-      </w:r>
-      <w:r>
-        <w:rPr>
-          <w:rFonts w:ascii="Arial" w:hAnsi="Arial" w:cs="Arial"/>
-          <w:sz w:val="18"/>
-          <w:szCs w:val="18"/>
-        </w:rPr>
-        <w:t xml:space="preserve"> at </w:t>
-      </w:r>
-      <w:r>
-        <w:rPr>
-          <w:rFonts w:ascii="Arial" w:hAnsi="Arial" w:cs="Arial"/>
-          <w:sz w:val="18"/>
-          <w:szCs w:val="18"/>
-        </w:rPr>
-        <w:t>Baomoi (</w:t>
-      </w:r>
-      <w:r>
-        <w:rPr>
-          <w:rFonts w:ascii="Arial" w:hAnsi="Arial" w:cs="Arial"/>
-          <w:sz w:val="18"/>
-          <w:szCs w:val="18"/>
-        </w:rPr>
-        <w:t>Zalo</w:t>
-      </w:r>
-      <w:r>
-        <w:rPr>
-          <w:rFonts w:ascii="Arial" w:hAnsi="Arial" w:cs="Arial"/>
-          <w:sz w:val="18"/>
-          <w:szCs w:val="18"/>
-        </w:rPr>
-        <w:t>)</w:t>
-      </w:r>
-      <w:r>
-        <w:rPr>
-          <w:rFonts w:ascii="Arial" w:hAnsi="Arial" w:cs="Arial"/>
-          <w:sz w:val="18"/>
-          <w:szCs w:val="18"/>
-        </w:rPr>
-        <w:t>.</w:t>
-      </w:r>
-    </w:p>
-    <w:p>
-      <w:pPr>
-        <w:spacing w:after="0" w:line="300" w:lineRule="exact"/>
-        <w:jc w:val="both"/>
-        <w:rPr>
-          <w:rFonts w:ascii="Arial" w:hAnsi="Arial" w:cs="Arial"/>
-          <w:sz w:val="18"/>
-          <w:szCs w:val="18"/>
-        </w:rPr>
-      </w:pPr>
-      <w:r>
-        <w:rPr>
-          <w:rFonts w:ascii="Arial" w:hAnsi="Arial" w:cs="Arial"/>
-          <w:sz w:val="18"/>
-          <w:szCs w:val="18"/>
-        </w:rPr>
-        <w:t xml:space="preserve">● </w:t>
-      </w:r>
-      <w:r>
-        <w:rPr>
-          <w:rFonts w:ascii="Arial" w:hAnsi="Arial" w:cs="Arial"/>
-          <w:sz w:val="18"/>
-          <w:szCs w:val="18"/>
-        </w:rPr>
         <w:t xml:space="preserve">Deployed </w:t>
       </w:r>
       <w:r>
@@ -1129,6 +833,14 @@
           <w:szCs w:val="18"/>
         </w:rPr>
         <w:t xml:space="preserve"> to detect and fix spelling and grammatical errors in Vietnamese journals</w:t>
+      </w:r>
+      <w:r>
+        <w:rPr>
+          <w:rFonts w:ascii="Arial" w:hAnsi="Arial" w:cs="Arial"/>
+          <w:sz w:val="18"/>
+          <w:szCs w:val="18"/>
+        </w:rPr>
+        <w:t xml:space="preserve"> for Baomoi.com</w:t>
       </w:r>
       <w:r>
         <w:rPr>
@@ -1227,59 +939,6 @@
     </w:p>
     <w:p>
       <w:pPr>
-        <w:spacing w:after="0" w:line="300" w:lineRule="exact"/>
-        <w:jc w:val="both"/>
-        <w:rPr>
-          <w:rFonts w:ascii="Arial" w:hAnsi="Arial" w:cs="Arial"/>
-          <w:b/>
-          <w:bCs/>
-          <w:sz w:val="19"/>
-          <w:szCs w:val="19"/>
-        </w:rPr>
-      </w:pPr>
-      <w:r>
-        <w:rPr>
-          <w:rFonts w:ascii="Arial" w:hAnsi="Arial" w:cs="Arial"/>
-          <w:b/>
-          <w:bCs/>
-          <w:sz w:val="19"/>
-          <w:szCs w:val="19"/>
-        </w:rPr>
-        <w:t>TM</w:t>
-      </w:r>
-      <w:r>
-        <w:rPr>
-          <w:rFonts w:ascii="Arial" w:hAnsi="Arial" w:cs="Arial"/>
-          <w:b/>
-          <w:bCs/>
-          <w:sz w:val="19"/>
-          <w:szCs w:val="19"/>
-        </w:rPr>
-        <w:t>A</w:t>
-      </w:r>
-      <w:r>
-        <w:rPr>
-          <w:rFonts w:ascii="Arial" w:hAnsi="Arial" w:cs="Arial"/>
-          <w:b/>
-          <w:bCs/>
-          <w:sz w:val="19"/>
-          <w:szCs w:val="19"/>
-        </w:rPr>
-        <w:t xml:space="preserve"> Solution</w:t>
-      </w:r>
-      <w:r>
-        <w:rPr>
-          <w:rFonts w:ascii="Arial" w:hAnsi="Arial" w:cs="Arial"/>
-          <w:b/>
-          <w:bCs/>
-          <w:sz w:val="19"/>
-          <w:szCs w:val="19"/>
-        </w:rPr>
-        <w:t>s</w:t>
-      </w:r>
-    </w:p>
-    <w:p>
-      <w:pPr>
         <w:tabs>
           <w:tab w:val="right" w:pos="11070"/>
         </w:tabs>
@@ -1287,15 +946,77 @@
         <w:jc w:val="both"/>
         <w:rPr>
           <w:rFonts w:ascii="Arial" w:hAnsi="Arial" w:cs="Arial"/>
+          <w:b/>
+          <w:bCs/>
+          <w:sz w:val="19"/>
+          <w:szCs w:val="19"/>
+        </w:rPr>
+      </w:pPr>
+      <w:r>
+        <w:rPr>
+          <w:rFonts w:ascii="Arial" w:hAnsi="Arial" w:cs="Arial"/>
+          <w:b/>
+          <w:bCs/>
           <w:i/>
           <w:iCs/>
           <w:sz w:val="19"/>
           <w:szCs w:val="19"/>
         </w:rPr>
-      </w:pPr>
-      <w:r>
-        <w:rPr>
-          <w:rFonts w:ascii="Arial" w:hAnsi="Arial" w:cs="Arial"/>
+        <w:t>TM</w:t>
+      </w:r>
+      <w:r>
+        <w:rPr>
+          <w:rFonts w:ascii="Arial" w:hAnsi="Arial" w:cs="Arial"/>
+          <w:b/>
+          <w:bCs/>
+          <w:i/>
+          <w:iCs/>
+          <w:sz w:val="19"/>
+          <w:szCs w:val="19"/>
+        </w:rPr>
+        <w:t>A</w:t>
+      </w:r>
+      <w:r>
+        <w:rPr>
+          <w:rFonts w:ascii="Arial" w:hAnsi="Arial" w:cs="Arial"/>
+          <w:b/>
+          <w:bCs/>
+          <w:i/>
+          <w:iCs/>
+          <w:sz w:val="19"/>
+          <w:szCs w:val="19"/>
+        </w:rPr>
+        <w:t xml:space="preserve"> Solution</w:t>
+      </w:r>
+      <w:r>
+        <w:rPr>
+          <w:rFonts w:ascii="Arial" w:hAnsi="Arial" w:cs="Arial"/>
+          <w:b/>
+          <w:bCs/>
+          <w:i/>
+          <w:iCs/>
+          <w:sz w:val="19"/>
+          <w:szCs w:val="19"/>
+        </w:rPr>
+        <w:t>s</w:t>
+      </w:r>
+      <w:r>
+        <w:rPr>
+          <w:rFonts w:ascii="Arial" w:hAnsi="Arial" w:cs="Arial"/>
+          <w:b/>
+          <w:bCs/>
+          <w:i/>
+          <w:iCs/>
+          <w:sz w:val="19"/>
+          <w:szCs w:val="19"/>
+        </w:rPr>
+        <w:t xml:space="preserve">,  </w:t>
+      </w:r>
+      <w:r>
+        <w:rPr>
+          <w:rFonts w:ascii="Arial" w:hAnsi="Arial" w:cs="Arial"/>
+          <w:b/>
+          <w:bCs/>
           <w:i/>
           <w:iCs/>
           <w:sz w:val="19"/>
@@ -1553,15 +1274,6 @@
           <w:sz w:val="19"/>
           <w:szCs w:val="19"/>
         </w:rPr>
-      </w:r>
-      <w:r>
-        <w:rPr>
-          <w:rFonts w:ascii="Arial" w:hAnsi="Arial" w:cs="Arial"/>
-          <w:b/>
-          <w:bCs/>
-          <w:sz w:val="19"/>
-          <w:szCs w:val="19"/>
-        </w:rPr>
         <w:fldChar w:fldCharType="separate"/>
       </w:r>
       <w:r>
@@ -1848,15 +1560,6 @@
           <w:sz w:val="19"/>
           <w:szCs w:val="19"/>
         </w:rPr>
-      </w:r>
-      <w:r>
-        <w:rPr>
-          <w:rFonts w:ascii="Arial" w:hAnsi="Arial" w:cs="Arial"/>
-          <w:b/>
-          <w:bCs/>
-          <w:sz w:val="19"/>
-          <w:szCs w:val="19"/>
-        </w:rPr>
         <w:fldChar w:fldCharType="separate"/>
       </w:r>
       <w:r>
@@ -2057,15 +1760,6 @@
           <w:sz w:val="19"/>
           <w:szCs w:val="19"/>
         </w:rPr>
-      </w:r>
-      <w:r>
-        <w:rPr>
-          <w:rFonts w:ascii="Arial" w:hAnsi="Arial" w:cs="Arial"/>
-          <w:b/>
-          <w:bCs/>
-          <w:sz w:val="19"/>
-          <w:szCs w:val="19"/>
-        </w:rPr>
         <w:fldChar w:fldCharType="separate"/>
       </w:r>
       <w:r>
@@ -2197,15 +1891,6 @@
           <w:sz w:val="19"/>
           <w:szCs w:val="19"/>
         </w:rPr>
-      </w:r>
-      <w:r>
-        <w:rPr>
-          <w:rFonts w:ascii="Arial" w:hAnsi="Arial" w:cs="Arial"/>
-          <w:b/>
-          <w:bCs/>
-          <w:sz w:val="19"/>
-          <w:szCs w:val="19"/>
-        </w:rPr>
         <w:fldChar w:fldCharType="separate"/>
       </w:r>
       <w:r>
@@ -2341,15 +2026,6 @@
           <w:szCs w:val="19"/>
         </w:rPr>
         <w:instrText xml:space="preserve"> HYPERLINK "https://namthatman.github.io/" \l "portfolio" </w:instrText>
-      </w:r>
-      <w:r>
-        <w:rPr>
-          <w:rFonts w:ascii="Arial" w:hAnsi="Arial" w:cs="Arial"/>
-          <w:b/>
-          <w:bCs/>
-          <w:sz w:val="19"/>
-          <w:szCs w:val="19"/>
-        </w:rPr>
       </w:r>
       <w:r>
         <w:rPr>

--- a/download/NamVu-resume.docx
+++ b/download/NamVu-resume.docx
@@ -153,22 +153,6 @@
           <w:sz w:val="18"/>
           <w:szCs w:val="18"/>
         </w:rPr>
-        <w:t>+61</w:t>
-      </w:r>
-      <w:r>
-        <w:rPr>
-          <w:rFonts w:ascii="Arial" w:hAnsi="Arial" w:cs="Arial"/>
-          <w:sz w:val="18"/>
-          <w:szCs w:val="18"/>
-        </w:rPr>
-        <w:t xml:space="preserve"> </w:t>
-      </w:r>
-      <w:r>
-        <w:rPr>
-          <w:rFonts w:ascii="Arial" w:hAnsi="Arial" w:cs="Arial"/>
-          <w:sz w:val="18"/>
-          <w:szCs w:val="18"/>
-        </w:rPr>
         <w:t>0</w:t>
       </w:r>
       <w:r>
@@ -177,15 +161,39 @@
           <w:sz w:val="18"/>
           <w:szCs w:val="18"/>
         </w:rPr>
-        <w:t>452-614-80</w:t>
-      </w:r>
-      <w:r>
-        <w:rPr>
-          <w:rFonts w:ascii="Arial" w:hAnsi="Arial" w:cs="Arial"/>
-          <w:sz w:val="18"/>
-          <w:szCs w:val="18"/>
-        </w:rPr>
-        <w:t>7</w:t>
+        <w:t>348</w:t>
+      </w:r>
+      <w:r>
+        <w:rPr>
+          <w:rFonts w:ascii="Arial" w:hAnsi="Arial" w:cs="Arial"/>
+          <w:sz w:val="18"/>
+          <w:szCs w:val="18"/>
+        </w:rPr>
+        <w:t>-</w:t>
+      </w:r>
+      <w:r>
+        <w:rPr>
+          <w:rFonts w:ascii="Arial" w:hAnsi="Arial" w:cs="Arial"/>
+          <w:sz w:val="18"/>
+          <w:szCs w:val="18"/>
+        </w:rPr>
+        <w:t>338</w:t>
+      </w:r>
+      <w:r>
+        <w:rPr>
+          <w:rFonts w:ascii="Arial" w:hAnsi="Arial" w:cs="Arial"/>
+          <w:sz w:val="18"/>
+          <w:szCs w:val="18"/>
+        </w:rPr>
+        <w:t>-</w:t>
+      </w:r>
+      <w:r>
+        <w:rPr>
+          <w:rFonts w:ascii="Arial" w:hAnsi="Arial" w:cs="Arial"/>
+          <w:sz w:val="18"/>
+          <w:szCs w:val="18"/>
+        </w:rPr>
+        <w:t>392</w:t>
       </w:r>
       <w:r>
         <w:rPr>
@@ -290,7 +298,23 @@
           <w:sz w:val="18"/>
           <w:szCs w:val="18"/>
         </w:rPr>
-        <w:t>Data scientist in marketing industry, with a bachelor's background in software engineering. I am excited about obtaining data-driven insights and leveraging data science skills to solve business problems.</w:t>
+        <w:t xml:space="preserve">Data </w:t>
+      </w:r>
+      <w:r>
+        <w:rPr>
+          <w:rFonts w:ascii="Arial" w:hAnsi="Arial" w:cs="Arial"/>
+          <w:sz w:val="18"/>
+          <w:szCs w:val="18"/>
+        </w:rPr>
+        <w:t>S</w:t>
+      </w:r>
+      <w:r>
+        <w:rPr>
+          <w:rFonts w:ascii="Arial" w:hAnsi="Arial" w:cs="Arial"/>
+          <w:sz w:val="18"/>
+          <w:szCs w:val="18"/>
+        </w:rPr>
+        <w:t>cientist in marketing industry, with a bachelor's background in software engineering. I am excited about obtaining data-driven insights and leveraging data science skills to solve business problems.</w:t>
       </w:r>
     </w:p>
     <w:p>
@@ -365,7 +389,192 @@
           <w:sz w:val="18"/>
           <w:szCs w:val="18"/>
         </w:rPr>
-        <w:t>Technical Skills</w:t>
+        <w:t>Technical Skills:</w:t>
+      </w:r>
+      <w:r>
+        <w:rPr>
+          <w:rFonts w:ascii="Arial" w:hAnsi="Arial" w:cs="Arial"/>
+          <w:i/>
+          <w:iCs/>
+          <w:sz w:val="18"/>
+          <w:szCs w:val="18"/>
+        </w:rPr>
+        <w:t xml:space="preserve">  </w:t>
+      </w:r>
+      <w:r>
+        <w:rPr>
+          <w:rFonts w:ascii="Arial" w:hAnsi="Arial" w:cs="Arial"/>
+          <w:sz w:val="18"/>
+          <w:szCs w:val="18"/>
+        </w:rPr>
+        <w:t xml:space="preserve">Programming, </w:t>
+      </w:r>
+      <w:r>
+        <w:rPr>
+          <w:rFonts w:ascii="Arial" w:hAnsi="Arial" w:cs="Arial"/>
+          <w:sz w:val="18"/>
+          <w:szCs w:val="18"/>
+        </w:rPr>
+        <w:t>Data Analy</w:t>
+      </w:r>
+      <w:r>
+        <w:rPr>
+          <w:rFonts w:ascii="Arial" w:hAnsi="Arial" w:cs="Arial"/>
+          <w:sz w:val="18"/>
+          <w:szCs w:val="18"/>
+        </w:rPr>
+        <w:t>tics</w:t>
+      </w:r>
+      <w:r>
+        <w:rPr>
+          <w:rFonts w:ascii="Arial" w:hAnsi="Arial" w:cs="Arial"/>
+          <w:sz w:val="18"/>
+          <w:szCs w:val="18"/>
+        </w:rPr>
+        <w:t xml:space="preserve">, </w:t>
+      </w:r>
+      <w:r>
+        <w:rPr>
+          <w:rFonts w:ascii="Arial" w:hAnsi="Arial" w:cs="Arial"/>
+          <w:sz w:val="18"/>
+          <w:szCs w:val="18"/>
+        </w:rPr>
+        <w:t xml:space="preserve">Machine Learning (supervised, unsupervised, deep learning), </w:t>
+      </w:r>
+      <w:r>
+        <w:rPr>
+          <w:rFonts w:ascii="Arial" w:hAnsi="Arial" w:cs="Arial"/>
+          <w:sz w:val="18"/>
+          <w:szCs w:val="18"/>
+        </w:rPr>
+        <w:t xml:space="preserve">Data Ming, </w:t>
+      </w:r>
+      <w:r>
+        <w:rPr>
+          <w:rFonts w:ascii="Arial" w:hAnsi="Arial" w:cs="Arial"/>
+          <w:sz w:val="18"/>
+          <w:szCs w:val="18"/>
+        </w:rPr>
+        <w:t>Databases (d</w:t>
+      </w:r>
+      <w:r>
+        <w:rPr>
+          <w:rFonts w:ascii="Arial" w:hAnsi="Arial" w:cs="Arial"/>
+          <w:sz w:val="18"/>
+          <w:szCs w:val="18"/>
+        </w:rPr>
+        <w:t xml:space="preserve">ata </w:t>
+      </w:r>
+      <w:r>
+        <w:rPr>
+          <w:rFonts w:ascii="Arial" w:hAnsi="Arial" w:cs="Arial"/>
+          <w:sz w:val="18"/>
+          <w:szCs w:val="18"/>
+        </w:rPr>
+        <w:t>w</w:t>
+      </w:r>
+      <w:r>
+        <w:rPr>
+          <w:rFonts w:ascii="Arial" w:hAnsi="Arial" w:cs="Arial"/>
+          <w:sz w:val="18"/>
+          <w:szCs w:val="18"/>
+        </w:rPr>
+        <w:t>arehouse</w:t>
+      </w:r>
+      <w:r>
+        <w:rPr>
+          <w:rFonts w:ascii="Arial" w:hAnsi="Arial" w:cs="Arial"/>
+          <w:sz w:val="18"/>
+          <w:szCs w:val="18"/>
+        </w:rPr>
+        <w:t>, distributed d</w:t>
+      </w:r>
+      <w:r>
+        <w:rPr>
+          <w:rFonts w:ascii="Arial" w:hAnsi="Arial" w:cs="Arial"/>
+          <w:sz w:val="18"/>
+          <w:szCs w:val="18"/>
+        </w:rPr>
+        <w:t>ata</w:t>
+      </w:r>
+      <w:r>
+        <w:rPr>
+          <w:rFonts w:ascii="Arial" w:hAnsi="Arial" w:cs="Arial"/>
+          <w:sz w:val="18"/>
+          <w:szCs w:val="18"/>
+        </w:rPr>
+        <w:t>b</w:t>
+      </w:r>
+      <w:r>
+        <w:rPr>
+          <w:rFonts w:ascii="Arial" w:hAnsi="Arial" w:cs="Arial"/>
+          <w:sz w:val="18"/>
+          <w:szCs w:val="18"/>
+        </w:rPr>
+        <w:t>ase</w:t>
+      </w:r>
+      <w:r>
+        <w:rPr>
+          <w:rFonts w:ascii="Arial" w:hAnsi="Arial" w:cs="Arial"/>
+          <w:sz w:val="18"/>
+          <w:szCs w:val="18"/>
+        </w:rPr>
+        <w:t>)</w:t>
+      </w:r>
+      <w:r>
+        <w:rPr>
+          <w:rFonts w:ascii="Arial" w:hAnsi="Arial" w:cs="Arial"/>
+          <w:sz w:val="18"/>
+          <w:szCs w:val="18"/>
+        </w:rPr>
+        <w:t xml:space="preserve">, </w:t>
+      </w:r>
+      <w:r>
+        <w:rPr>
+          <w:rFonts w:ascii="Arial" w:hAnsi="Arial" w:cs="Arial"/>
+          <w:sz w:val="18"/>
+          <w:szCs w:val="18"/>
+        </w:rPr>
+        <w:t>Association Rules, Data Visualization, Recommendation, Statistics, Natural Language Processing, Big Data</w:t>
+      </w:r>
+    </w:p>
+    <w:p>
+      <w:pPr>
+        <w:spacing w:after="0" w:line="300" w:lineRule="exact"/>
+        <w:jc w:val="both"/>
+        <w:rPr>
+          <w:rFonts w:ascii="Arial" w:hAnsi="Arial" w:cs="Arial"/>
+          <w:sz w:val="18"/>
+          <w:szCs w:val="18"/>
+        </w:rPr>
+      </w:pPr>
+      <w:r>
+        <w:rPr>
+          <w:rFonts w:ascii="Arial" w:hAnsi="Arial" w:cs="Arial"/>
+          <w:sz w:val="18"/>
+          <w:szCs w:val="18"/>
+        </w:rPr>
+        <w:t>●</w:t>
+      </w:r>
+      <w:r>
+        <w:rPr>
+          <w:rFonts w:ascii="Arial" w:hAnsi="Arial" w:cs="Arial"/>
+          <w:sz w:val="18"/>
+          <w:szCs w:val="18"/>
+        </w:rPr>
+        <w:t xml:space="preserve"> </w:t>
+      </w:r>
+      <w:r>
+        <w:rPr>
+          <w:rFonts w:ascii="Arial" w:hAnsi="Arial" w:cs="Arial"/>
+          <w:b/>
+          <w:bCs/>
+          <w:i/>
+          <w:iCs/>
+          <w:sz w:val="18"/>
+          <w:szCs w:val="18"/>
+        </w:rPr>
+        <w:t>Tools</w:t>
       </w:r>
       <w:r>
         <w:rPr>
@@ -395,140 +604,23 @@
           <w:sz w:val="18"/>
           <w:szCs w:val="18"/>
         </w:rPr>
-        <w:t>Programming, Machine Learning (supervised, unsupervised, deep learning), Databases (d</w:t>
-      </w:r>
-      <w:r>
-        <w:rPr>
-          <w:rFonts w:ascii="Arial" w:hAnsi="Arial" w:cs="Arial"/>
-          <w:sz w:val="18"/>
-          <w:szCs w:val="18"/>
-        </w:rPr>
-        <w:t xml:space="preserve">ata </w:t>
-      </w:r>
-      <w:r>
-        <w:rPr>
-          <w:rFonts w:ascii="Arial" w:hAnsi="Arial" w:cs="Arial"/>
-          <w:sz w:val="18"/>
-          <w:szCs w:val="18"/>
-        </w:rPr>
-        <w:t>w</w:t>
-      </w:r>
-      <w:r>
-        <w:rPr>
-          <w:rFonts w:ascii="Arial" w:hAnsi="Arial" w:cs="Arial"/>
-          <w:sz w:val="18"/>
-          <w:szCs w:val="18"/>
-        </w:rPr>
-        <w:t>arehouse</w:t>
-      </w:r>
-      <w:r>
-        <w:rPr>
-          <w:rFonts w:ascii="Arial" w:hAnsi="Arial" w:cs="Arial"/>
-          <w:sz w:val="18"/>
-          <w:szCs w:val="18"/>
-        </w:rPr>
-        <w:t>, distributed d</w:t>
-      </w:r>
-      <w:r>
-        <w:rPr>
-          <w:rFonts w:ascii="Arial" w:hAnsi="Arial" w:cs="Arial"/>
-          <w:sz w:val="18"/>
-          <w:szCs w:val="18"/>
-        </w:rPr>
-        <w:t>ata</w:t>
-      </w:r>
-      <w:r>
-        <w:rPr>
-          <w:rFonts w:ascii="Arial" w:hAnsi="Arial" w:cs="Arial"/>
-          <w:sz w:val="18"/>
-          <w:szCs w:val="18"/>
-        </w:rPr>
-        <w:t>b</w:t>
-      </w:r>
-      <w:r>
-        <w:rPr>
-          <w:rFonts w:ascii="Arial" w:hAnsi="Arial" w:cs="Arial"/>
-          <w:sz w:val="18"/>
-          <w:szCs w:val="18"/>
-        </w:rPr>
-        <w:t>ase</w:t>
-      </w:r>
-      <w:r>
-        <w:rPr>
-          <w:rFonts w:ascii="Arial" w:hAnsi="Arial" w:cs="Arial"/>
-          <w:sz w:val="18"/>
-          <w:szCs w:val="18"/>
-        </w:rPr>
-        <w:t>), Association Rules, Data Visualization, Recommendation, Statistics, Natural Language Processing, Big Data</w:t>
-      </w:r>
-    </w:p>
-    <w:p>
-      <w:pPr>
-        <w:spacing w:after="0" w:line="300" w:lineRule="exact"/>
-        <w:jc w:val="both"/>
-        <w:rPr>
-          <w:rFonts w:ascii="Arial" w:hAnsi="Arial" w:cs="Arial"/>
-          <w:sz w:val="18"/>
-          <w:szCs w:val="18"/>
-        </w:rPr>
-      </w:pPr>
-      <w:r>
-        <w:rPr>
-          <w:rFonts w:ascii="Arial" w:hAnsi="Arial" w:cs="Arial"/>
-          <w:sz w:val="18"/>
-          <w:szCs w:val="18"/>
-        </w:rPr>
-        <w:t>●</w:t>
-      </w:r>
-      <w:r>
-        <w:rPr>
-          <w:rFonts w:ascii="Arial" w:hAnsi="Arial" w:cs="Arial"/>
-          <w:sz w:val="18"/>
-          <w:szCs w:val="18"/>
-        </w:rPr>
-        <w:t xml:space="preserve"> </w:t>
-      </w:r>
-      <w:r>
-        <w:rPr>
-          <w:rFonts w:ascii="Arial" w:hAnsi="Arial" w:cs="Arial"/>
-          <w:b/>
-          <w:bCs/>
-          <w:i/>
-          <w:iCs/>
-          <w:sz w:val="18"/>
-          <w:szCs w:val="18"/>
-        </w:rPr>
-        <w:t>Tools</w:t>
-      </w:r>
-      <w:r>
-        <w:rPr>
-          <w:rFonts w:ascii="Arial" w:hAnsi="Arial" w:cs="Arial"/>
-          <w:b/>
-          <w:bCs/>
-          <w:i/>
-          <w:iCs/>
-          <w:sz w:val="18"/>
-          <w:szCs w:val="18"/>
-        </w:rPr>
-        <w:t>:</w:t>
-      </w:r>
-      <w:r>
-        <w:rPr>
-          <w:rFonts w:ascii="Arial" w:hAnsi="Arial" w:cs="Arial"/>
-          <w:i/>
-          <w:iCs/>
-          <w:sz w:val="18"/>
-          <w:szCs w:val="18"/>
-        </w:rPr>
-        <w:t xml:space="preserve">  </w:t>
-      </w:r>
-      <w:r>
-        <w:rPr>
-          <w:rFonts w:ascii="Arial" w:hAnsi="Arial" w:cs="Arial"/>
-          <w:sz w:val="18"/>
-          <w:szCs w:val="18"/>
-        </w:rPr>
-        <w:t>Python (Pandas, Numpy, Matplotlib, Seaborn, Scikit-learn, Keras, TensorFlow, XGBoost, LightGBM, PySpark, Librosa, NLTK, BERT, Transformer, T5, Django, Selenium, BeautifulSoup), SQL, MySQL, PostgreSQL, Git/GitHub, Jupyter Notebook, VS Code, Tableau, Excel, HTML, CSS, JavaScript, RESTful API, Command Line, AWS (EC2, S3, Kinesis, DynamoDB, Lambda, Glue, Athena, EMR, SageMaker, Elasticsearch, Redshift, QuickSight)</w:t>
+        <w:t xml:space="preserve">Python (Pandas, Numpy, Matplotlib, Seaborn, Scikit-learn, Keras, TensorFlow, XGBoost, LightGBM, PySpark, Librosa, NLTK, BERT, Transformer, T5, Django, Selenium, BeautifulSoup), SQL, </w:t>
+      </w:r>
+      <w:r>
+        <w:rPr>
+          <w:rFonts w:ascii="Arial" w:hAnsi="Arial" w:cs="Arial"/>
+          <w:sz w:val="18"/>
+          <w:szCs w:val="18"/>
+        </w:rPr>
+        <w:t>No</w:t>
+      </w:r>
+      <w:r>
+        <w:rPr>
+          <w:rFonts w:ascii="Arial" w:hAnsi="Arial" w:cs="Arial"/>
+          <w:sz w:val="18"/>
+          <w:szCs w:val="18"/>
+        </w:rPr>
+        <w:t>SQL, PostgreSQL, Git/GitHub, Jupyter Notebook, VS Code, Tableau, Excel, HTML, CSS, JavaScript, RESTful API, Command Line, AWS (EC2, S3, Kinesis, DynamoDB, Lambda, Glue, Athena, EMR, SageMaker, Elasticsearch, Redshift, QuickSight)</w:t>
       </w:r>
     </w:p>
     <w:p>
@@ -623,7 +715,17 @@
           <w:sz w:val="19"/>
           <w:szCs w:val="19"/>
         </w:rPr>
-        <w:t>7/2020 – 10/2020</w:t>
+        <w:t>06</w:t>
+      </w:r>
+      <w:r>
+        <w:rPr>
+          <w:rFonts w:ascii="Arial" w:hAnsi="Arial" w:cs="Arial"/>
+          <w:i/>
+          <w:iCs/>
+          <w:sz w:val="19"/>
+          <w:szCs w:val="19"/>
+        </w:rPr>
+        <w:t>/2020 – 10/2020</w:t>
       </w:r>
     </w:p>
     <w:p>
@@ -1022,7 +1124,19 @@
           <w:sz w:val="19"/>
           <w:szCs w:val="19"/>
         </w:rPr>
-        <w:t>Backend Developer Intern</w:t>
+        <w:t>Data Engineer</w:t>
+      </w:r>
+      <w:r>
+        <w:rPr>
+          <w:rFonts w:ascii="Arial" w:hAnsi="Arial" w:cs="Arial"/>
+          <w:b/>
+          <w:bCs/>
+          <w:i/>
+          <w:iCs/>
+          <w:sz w:val="19"/>
+          <w:szCs w:val="19"/>
+        </w:rPr>
+        <w:t xml:space="preserve"> Intern</w:t>
       </w:r>
       <w:r>
         <w:rPr>
@@ -1042,6 +1156,16 @@
           <w:sz w:val="19"/>
           <w:szCs w:val="19"/>
         </w:rPr>
+        <w:t>0</w:t>
+      </w:r>
+      <w:r>
+        <w:rPr>
+          <w:rFonts w:ascii="Arial" w:hAnsi="Arial" w:cs="Arial"/>
+          <w:i/>
+          <w:iCs/>
+          <w:sz w:val="19"/>
+          <w:szCs w:val="19"/>
+        </w:rPr>
         <w:t>7</w:t>
       </w:r>
       <w:r>
@@ -1072,7 +1196,27 @@
           <w:sz w:val="19"/>
           <w:szCs w:val="19"/>
         </w:rPr>
-        <w:t xml:space="preserve"> – 9/201</w:t>
+        <w:t xml:space="preserve"> – </w:t>
+      </w:r>
+      <w:r>
+        <w:rPr>
+          <w:rFonts w:ascii="Arial" w:hAnsi="Arial" w:cs="Arial"/>
+          <w:i/>
+          <w:iCs/>
+          <w:sz w:val="19"/>
+          <w:szCs w:val="19"/>
+        </w:rPr>
+        <w:t>0</w:t>
+      </w:r>
+      <w:r>
+        <w:rPr>
+          <w:rFonts w:ascii="Arial" w:hAnsi="Arial" w:cs="Arial"/>
+          <w:i/>
+          <w:iCs/>
+          <w:sz w:val="19"/>
+          <w:szCs w:val="19"/>
+        </w:rPr>
+        <w:t>9/201</w:t>
       </w:r>
       <w:r>
         <w:rPr>

--- a/download/NamVu-resume.docx
+++ b/download/NamVu-resume.docx
@@ -20,6 +20,8 @@
       <w:r>
         <w:rPr>
           <w:rFonts w:ascii="Arial" w:hAnsi="Arial" w:cs="Arial"/>
+          <w:b/>
+          <w:bCs/>
           <w:sz w:val="52"/>
           <w:szCs w:val="52"/>
         </w:rPr>
@@ -28,6 +30,8 @@
       <w:r>
         <w:rPr>
           <w:rFonts w:ascii="Arial" w:hAnsi="Arial" w:cs="Arial"/>
+          <w:b/>
+          <w:bCs/>
           <w:sz w:val="52"/>
           <w:szCs w:val="52"/>
         </w:rPr>
@@ -36,6 +40,8 @@
       <w:r>
         <w:rPr>
           <w:rFonts w:ascii="Arial" w:hAnsi="Arial" w:cs="Arial"/>
+          <w:b/>
+          <w:bCs/>
           <w:sz w:val="52"/>
           <w:szCs w:val="52"/>
         </w:rPr>
@@ -237,23 +243,6 @@
           <w:rFonts w:ascii="Arial" w:hAnsi="Arial" w:cs="Arial"/>
           <w:b/>
           <w:bCs/>
-          <w:sz w:val="18"/>
-          <w:szCs w:val="18"/>
-          <w:u w:val="single"/>
-        </w:rPr>
-      </w:pPr>
-    </w:p>
-    <w:p>
-      <w:pPr>
-        <w:pBdr>
-          <w:top w:val="single" w:sz="6" w:space="1" w:color="auto"/>
-        </w:pBdr>
-        <w:spacing w:after="0" w:line="300" w:lineRule="exact"/>
-        <w:jc w:val="both"/>
-        <w:rPr>
-          <w:rFonts w:ascii="Arial" w:hAnsi="Arial" w:cs="Arial"/>
-          <w:b/>
-          <w:bCs/>
           <w:sz w:val="20"/>
           <w:szCs w:val="20"/>
           <w:u w:val="single"/>
@@ -784,7 +773,23 @@
           <w:sz w:val="18"/>
           <w:szCs w:val="18"/>
         </w:rPr>
-        <w:t xml:space="preserve"> to create users’s music profile for recommendation</w:t>
+        <w:t xml:space="preserve"> to create users’s music </w:t>
+      </w:r>
+      <w:r>
+        <w:rPr>
+          <w:rFonts w:ascii="Arial" w:hAnsi="Arial" w:cs="Arial"/>
+          <w:sz w:val="18"/>
+          <w:szCs w:val="18"/>
+        </w:rPr>
+        <w:t>Z-</w:t>
+      </w:r>
+      <w:r>
+        <w:rPr>
+          <w:rFonts w:ascii="Arial" w:hAnsi="Arial" w:cs="Arial"/>
+          <w:sz w:val="18"/>
+          <w:szCs w:val="18"/>
+        </w:rPr>
+        <w:t>profile for recommendation</w:t>
       </w:r>
       <w:r>
         <w:rPr>
@@ -827,7 +832,31 @@
           <w:sz w:val="18"/>
           <w:szCs w:val="18"/>
         </w:rPr>
-        <w:t>Optimized the performance of</w:t>
+        <w:t>Attempted to o</w:t>
+      </w:r>
+      <w:r>
+        <w:rPr>
+          <w:rFonts w:ascii="Arial" w:hAnsi="Arial" w:cs="Arial"/>
+          <w:sz w:val="18"/>
+          <w:szCs w:val="18"/>
+        </w:rPr>
+        <w:t>ptimiz</w:t>
+      </w:r>
+      <w:r>
+        <w:rPr>
+          <w:rFonts w:ascii="Arial" w:hAnsi="Arial" w:cs="Arial"/>
+          <w:sz w:val="18"/>
+          <w:szCs w:val="18"/>
+        </w:rPr>
+        <w:t>e</w:t>
+      </w:r>
+      <w:r>
+        <w:rPr>
+          <w:rFonts w:ascii="Arial" w:hAnsi="Arial" w:cs="Arial"/>
+          <w:sz w:val="18"/>
+          <w:szCs w:val="18"/>
+        </w:rPr>
+        <w:t xml:space="preserve"> the performance of</w:t>
       </w:r>
       <w:r>
         <w:rPr>
@@ -843,39 +872,23 @@
           <w:sz w:val="18"/>
           <w:szCs w:val="18"/>
         </w:rPr>
-        <w:t xml:space="preserve"> recommender system by reducing the generating time of </w:t>
-      </w:r>
-      <w:r>
-        <w:rPr>
-          <w:rFonts w:ascii="Arial" w:hAnsi="Arial" w:cs="Arial"/>
-          <w:sz w:val="18"/>
-          <w:szCs w:val="18"/>
-        </w:rPr>
-        <w:t xml:space="preserve">one </w:t>
-      </w:r>
-      <w:r>
-        <w:rPr>
-          <w:rFonts w:ascii="Arial" w:hAnsi="Arial" w:cs="Arial"/>
-          <w:sz w:val="18"/>
-          <w:szCs w:val="18"/>
-        </w:rPr>
-        <w:t xml:space="preserve">candidate list from </w:t>
-      </w:r>
-      <w:r>
-        <w:rPr>
-          <w:rFonts w:ascii="Arial" w:hAnsi="Arial" w:cs="Arial"/>
-          <w:sz w:val="18"/>
-          <w:szCs w:val="18"/>
-        </w:rPr>
-        <w:t>6</w:t>
-      </w:r>
-      <w:r>
-        <w:rPr>
-          <w:rFonts w:ascii="Arial" w:hAnsi="Arial" w:cs="Arial"/>
-          <w:sz w:val="18"/>
-          <w:szCs w:val="18"/>
-        </w:rPr>
-        <w:t>s to 2.5s.</w:t>
+        <w:t xml:space="preserve"> recommender system by </w:t>
+      </w:r>
+      <w:r>
+        <w:rPr>
+          <w:rFonts w:ascii="Arial" w:hAnsi="Arial" w:cs="Arial"/>
+          <w:sz w:val="18"/>
+          <w:szCs w:val="18"/>
+        </w:rPr>
+        <w:t>applying new approach using Z-profiles</w:t>
+      </w:r>
+      <w:r>
+        <w:rPr>
+          <w:rFonts w:ascii="Arial" w:hAnsi="Arial" w:cs="Arial"/>
+          <w:sz w:val="18"/>
+          <w:szCs w:val="18"/>
+        </w:rPr>
+        <w:t>.</w:t>
       </w:r>
     </w:p>
     <w:p>
@@ -980,7 +993,23 @@
           <w:sz w:val="18"/>
           <w:szCs w:val="18"/>
         </w:rPr>
-        <w:t xml:space="preserve">Adapted new approach (Transformers/T5) to the spell-checking tool, significantly reduces checking time </w:t>
+        <w:t>Adapted new approach (T5)</w:t>
+      </w:r>
+      <w:r>
+        <w:rPr>
+          <w:rFonts w:ascii="Arial" w:hAnsi="Arial" w:cs="Arial"/>
+          <w:sz w:val="18"/>
+          <w:szCs w:val="18"/>
+        </w:rPr>
+        <w:t xml:space="preserve"> for spell-checking tool</w:t>
+      </w:r>
+      <w:r>
+        <w:rPr>
+          <w:rFonts w:ascii="Arial" w:hAnsi="Arial" w:cs="Arial"/>
+          <w:sz w:val="18"/>
+          <w:szCs w:val="18"/>
+        </w:rPr>
+        <w:t xml:space="preserve">, significantly reduces checking time </w:t>
       </w:r>
       <w:r>
         <w:rPr>
@@ -996,15 +1025,39 @@
           <w:sz w:val="18"/>
           <w:szCs w:val="18"/>
         </w:rPr>
-        <w:t xml:space="preserve">from 9s to </w:t>
-      </w:r>
-      <w:r>
-        <w:rPr>
-          <w:rFonts w:ascii="Arial" w:hAnsi="Arial" w:cs="Arial"/>
-          <w:sz w:val="18"/>
-          <w:szCs w:val="18"/>
-        </w:rPr>
-        <w:t>4.5s per 1,000</w:t>
+        <w:t xml:space="preserve">from </w:t>
+      </w:r>
+      <w:r>
+        <w:rPr>
+          <w:rFonts w:ascii="Arial" w:hAnsi="Arial" w:cs="Arial"/>
+          <w:sz w:val="18"/>
+          <w:szCs w:val="18"/>
+        </w:rPr>
+        <w:t>14</w:t>
+      </w:r>
+      <w:r>
+        <w:rPr>
+          <w:rFonts w:ascii="Arial" w:hAnsi="Arial" w:cs="Arial"/>
+          <w:sz w:val="18"/>
+          <w:szCs w:val="18"/>
+        </w:rPr>
+        <w:t xml:space="preserve">s to </w:t>
+      </w:r>
+      <w:r>
+        <w:rPr>
+          <w:rFonts w:ascii="Arial" w:hAnsi="Arial" w:cs="Arial"/>
+          <w:sz w:val="18"/>
+          <w:szCs w:val="18"/>
+        </w:rPr>
+        <w:t>6</w:t>
+      </w:r>
+      <w:r>
+        <w:rPr>
+          <w:rFonts w:ascii="Arial" w:hAnsi="Arial" w:cs="Arial"/>
+          <w:sz w:val="18"/>
+          <w:szCs w:val="18"/>
+        </w:rPr>
+        <w:t>.5s per 1,000</w:t>
       </w:r>
       <w:r>
         <w:rPr>
@@ -1013,14 +1066,6 @@
           <w:szCs w:val="18"/>
         </w:rPr>
         <w:t xml:space="preserve"> </w:t>
-      </w:r>
-      <w:r>
-        <w:rPr>
-          <w:rFonts w:ascii="Arial" w:hAnsi="Arial" w:cs="Arial"/>
-          <w:sz w:val="18"/>
-          <w:szCs w:val="18"/>
-        </w:rPr>
-        <w:tab/>
       </w:r>
       <w:r>
         <w:rPr>
@@ -1431,7 +1476,20 @@
           <w:szCs w:val="19"/>
           <w:u w:val="none"/>
         </w:rPr>
-        <w:t>BOT Detection for Online Auction</w:t>
+        <w:t>Online Auction</w:t>
+      </w:r>
+      <w:r>
+        <w:rPr>
+          <w:rStyle w:val="Hyperlink"/>
+          <w:rFonts w:ascii="Arial" w:hAnsi="Arial" w:cs="Arial"/>
+          <w:b/>
+          <w:bCs/>
+          <w:color w:val="auto"/>
+          <w:sz w:val="19"/>
+          <w:szCs w:val="19"/>
+          <w:u w:val="none"/>
+        </w:rPr>
+        <w:t>: BOT Detection</w:t>
       </w:r>
     </w:p>
     <w:p>
@@ -1717,9 +1775,141 @@
           <w:szCs w:val="19"/>
           <w:u w:val="none"/>
         </w:rPr>
-        <w:t xml:space="preserve">GTZAN </w:t>
-      </w:r>
-      <w:r>
+        <w:t>Music Audio Classification</w:t>
+      </w:r>
+    </w:p>
+    <w:p>
+      <w:pPr>
+        <w:spacing w:after="0" w:line="300" w:lineRule="exact"/>
+        <w:jc w:val="both"/>
+        <w:rPr>
+          <w:rFonts w:ascii="Arial" w:hAnsi="Arial" w:cs="Arial"/>
+          <w:sz w:val="18"/>
+          <w:szCs w:val="18"/>
+        </w:rPr>
+      </w:pPr>
+      <w:r>
+        <w:rPr>
+          <w:rFonts w:ascii="Arial" w:hAnsi="Arial" w:cs="Arial"/>
+          <w:b/>
+          <w:bCs/>
+          <w:sz w:val="19"/>
+          <w:szCs w:val="19"/>
+        </w:rPr>
+        <w:fldChar w:fldCharType="end"/>
+      </w:r>
+      <w:r>
+        <w:rPr>
+          <w:rFonts w:ascii="Arial" w:hAnsi="Arial" w:cs="Arial"/>
+          <w:sz w:val="18"/>
+          <w:szCs w:val="18"/>
+        </w:rPr>
+        <w:t xml:space="preserve">● </w:t>
+      </w:r>
+      <w:r>
+        <w:rPr>
+          <w:rFonts w:ascii="Arial" w:hAnsi="Arial" w:cs="Arial"/>
+          <w:sz w:val="18"/>
+          <w:szCs w:val="18"/>
+        </w:rPr>
+        <w:t xml:space="preserve">Classification models used to classify music audios into genres, using </w:t>
+      </w:r>
+      <w:r>
+        <w:rPr>
+          <w:rFonts w:ascii="Arial" w:hAnsi="Arial" w:cs="Arial"/>
+          <w:sz w:val="18"/>
+          <w:szCs w:val="18"/>
+        </w:rPr>
+        <w:t>1,000 audio tracks (30s long, 22kHz Mono, 16-bit, .wav format)</w:t>
+      </w:r>
+      <w:r>
+        <w:rPr>
+          <w:rFonts w:ascii="Arial" w:hAnsi="Arial" w:cs="Arial"/>
+          <w:sz w:val="18"/>
+          <w:szCs w:val="18"/>
+        </w:rPr>
+        <w:t>.</w:t>
+      </w:r>
+    </w:p>
+    <w:p>
+      <w:pPr>
+        <w:spacing w:after="0" w:line="300" w:lineRule="exact"/>
+        <w:jc w:val="both"/>
+        <w:rPr>
+          <w:rFonts w:ascii="Arial" w:hAnsi="Arial" w:cs="Arial"/>
+          <w:sz w:val="18"/>
+          <w:szCs w:val="18"/>
+        </w:rPr>
+      </w:pPr>
+      <w:r>
+        <w:rPr>
+          <w:rFonts w:ascii="Arial" w:hAnsi="Arial" w:cs="Arial"/>
+          <w:sz w:val="18"/>
+          <w:szCs w:val="18"/>
+        </w:rPr>
+        <w:t xml:space="preserve">● </w:t>
+      </w:r>
+      <w:r>
+        <w:rPr>
+          <w:rFonts w:ascii="Arial" w:hAnsi="Arial" w:cs="Arial"/>
+          <w:sz w:val="18"/>
+          <w:szCs w:val="18"/>
+        </w:rPr>
+        <w:t xml:space="preserve">Two models are built based on different approaches: CNN model (melspectrogram </w:t>
+      </w:r>
+      <w:r>
+        <w:rPr>
+          <w:rFonts w:ascii="Arial" w:hAnsi="Arial" w:cs="Arial"/>
+          <w:sz w:val="18"/>
+          <w:szCs w:val="18"/>
+        </w:rPr>
+        <w:t>images</w:t>
+      </w:r>
+      <w:r>
+        <w:rPr>
+          <w:rFonts w:ascii="Arial" w:hAnsi="Arial" w:cs="Arial"/>
+          <w:sz w:val="18"/>
+          <w:szCs w:val="18"/>
+        </w:rPr>
+        <w:t>), and ANN model (</w:t>
+      </w:r>
+      <w:r>
+        <w:rPr>
+          <w:rFonts w:ascii="Arial" w:hAnsi="Arial" w:cs="Arial"/>
+          <w:sz w:val="18"/>
+          <w:szCs w:val="18"/>
+        </w:rPr>
+        <w:t xml:space="preserve">sound </w:t>
+      </w:r>
+      <w:r>
+        <w:rPr>
+          <w:rFonts w:ascii="Arial" w:hAnsi="Arial" w:cs="Arial"/>
+          <w:sz w:val="18"/>
+          <w:szCs w:val="18"/>
+        </w:rPr>
+        <w:t>features</w:t>
+      </w:r>
+      <w:r>
+        <w:rPr>
+          <w:rFonts w:ascii="Arial" w:hAnsi="Arial" w:cs="Arial"/>
+          <w:sz w:val="18"/>
+          <w:szCs w:val="18"/>
+        </w:rPr>
+        <w:t xml:space="preserve"> extraction</w:t>
+      </w:r>
+      <w:r>
+        <w:rPr>
+          <w:rFonts w:ascii="Arial" w:hAnsi="Arial" w:cs="Arial"/>
+          <w:sz w:val="18"/>
+          <w:szCs w:val="18"/>
+        </w:rPr>
+        <w:t>).</w:t>
+      </w:r>
+    </w:p>
+    <w:p>
+      <w:pPr>
+        <w:spacing w:after="0" w:line="300" w:lineRule="exact"/>
+        <w:jc w:val="both"/>
         <w:rPr>
           <w:rStyle w:val="Hyperlink"/>
           <w:rFonts w:ascii="Arial" w:hAnsi="Arial" w:cs="Arial"/>
@@ -1730,7 +1920,88 @@
           <w:szCs w:val="19"/>
           <w:u w:val="none"/>
         </w:rPr>
-        <w:t>Music Audio Classification</w:t>
+      </w:pPr>
+      <w:r>
+        <w:rPr>
+          <w:rFonts w:ascii="Arial" w:hAnsi="Arial" w:cs="Arial"/>
+          <w:b/>
+          <w:bCs/>
+          <w:sz w:val="19"/>
+          <w:szCs w:val="19"/>
+        </w:rPr>
+        <w:fldChar w:fldCharType="begin"/>
+      </w:r>
+      <w:r>
+        <w:rPr>
+          <w:rFonts w:ascii="Arial" w:hAnsi="Arial" w:cs="Arial"/>
+          <w:b/>
+          <w:bCs/>
+          <w:sz w:val="19"/>
+          <w:szCs w:val="19"/>
+        </w:rPr>
+        <w:instrText xml:space="preserve"> HYPERLINK "https://namthatman.github.io/" \l "portfolio" </w:instrText>
+      </w:r>
+      <w:r>
+        <w:rPr>
+          <w:rFonts w:ascii="Arial" w:hAnsi="Arial" w:cs="Arial"/>
+          <w:b/>
+          <w:bCs/>
+          <w:sz w:val="19"/>
+          <w:szCs w:val="19"/>
+        </w:rPr>
+        <w:fldChar w:fldCharType="separate"/>
+      </w:r>
+      <w:r>
+        <w:rPr>
+          <w:rStyle w:val="Hyperlink"/>
+          <w:rFonts w:ascii="Arial" w:hAnsi="Arial" w:cs="Arial"/>
+          <w:b/>
+          <w:bCs/>
+          <w:color w:val="auto"/>
+          <w:sz w:val="19"/>
+          <w:szCs w:val="19"/>
+          <w:u w:val="none"/>
+        </w:rPr>
+        <w:t>A</w:t>
+      </w:r>
+      <w:r>
+        <w:rPr>
+          <w:rStyle w:val="Hyperlink"/>
+          <w:rFonts w:ascii="Arial" w:hAnsi="Arial" w:cs="Arial"/>
+          <w:b/>
+          <w:bCs/>
+          <w:color w:val="auto"/>
+          <w:sz w:val="19"/>
+          <w:szCs w:val="19"/>
+          <w:u w:val="none"/>
+        </w:rPr>
+        <w:t xml:space="preserve">WS Analytics Workflow </w:t>
+      </w:r>
+      <w:r>
+        <w:rPr>
+          <w:rStyle w:val="Hyperlink"/>
+          <w:rFonts w:ascii="Arial" w:hAnsi="Arial" w:cs="Arial"/>
+          <w:b/>
+          <w:bCs/>
+          <w:color w:val="auto"/>
+          <w:sz w:val="19"/>
+          <w:szCs w:val="19"/>
+          <w:u w:val="none"/>
+        </w:rPr>
+        <w:t xml:space="preserve">for </w:t>
+      </w:r>
+      <w:r>
+        <w:rPr>
+          <w:rStyle w:val="Hyperlink"/>
+          <w:rFonts w:ascii="Arial" w:hAnsi="Arial" w:cs="Arial"/>
+          <w:b/>
+          <w:bCs/>
+          <w:color w:val="auto"/>
+          <w:sz w:val="19"/>
+          <w:szCs w:val="19"/>
+          <w:u w:val="none"/>
+        </w:rPr>
+        <w:t>eCommerce</w:t>
       </w:r>
     </w:p>
     <w:p>
@@ -1767,15 +2038,23 @@
           <w:sz w:val="18"/>
           <w:szCs w:val="18"/>
         </w:rPr>
-        <w:t xml:space="preserve">Classification models used to classify music audios into genres, using </w:t>
-      </w:r>
-      <w:r>
-        <w:rPr>
-          <w:rFonts w:ascii="Arial" w:hAnsi="Arial" w:cs="Arial"/>
-          <w:sz w:val="18"/>
-          <w:szCs w:val="18"/>
-        </w:rPr>
-        <w:t>1,000 audio tracks (30s long, 22kHz Mono, 16-bit, .wav format)</w:t>
+        <w:t xml:space="preserve">Automated the workflow from serverlogs collection, product recommendations, </w:t>
+      </w:r>
+      <w:r>
+        <w:rPr>
+          <w:rFonts w:ascii="Arial" w:hAnsi="Arial" w:cs="Arial"/>
+          <w:sz w:val="18"/>
+          <w:szCs w:val="18"/>
+        </w:rPr>
+        <w:t xml:space="preserve">rate </w:t>
+      </w:r>
+      <w:r>
+        <w:rPr>
+          <w:rFonts w:ascii="Arial" w:hAnsi="Arial" w:cs="Arial"/>
+          <w:sz w:val="18"/>
+          <w:szCs w:val="18"/>
+        </w:rPr>
+        <w:t>alarms, log analysis, data warehousing, visualization</w:t>
       </w:r>
       <w:r>
         <w:rPr>
@@ -1810,55 +2089,7 @@
           <w:sz w:val="18"/>
           <w:szCs w:val="18"/>
         </w:rPr>
-        <w:t xml:space="preserve">Two models are built based on different approaches: CNN model (melspectrogram </w:t>
-      </w:r>
-      <w:r>
-        <w:rPr>
-          <w:rFonts w:ascii="Arial" w:hAnsi="Arial" w:cs="Arial"/>
-          <w:sz w:val="18"/>
-          <w:szCs w:val="18"/>
-        </w:rPr>
-        <w:t>images</w:t>
-      </w:r>
-      <w:r>
-        <w:rPr>
-          <w:rFonts w:ascii="Arial" w:hAnsi="Arial" w:cs="Arial"/>
-          <w:sz w:val="18"/>
-          <w:szCs w:val="18"/>
-        </w:rPr>
-        <w:t>), and ANN model (</w:t>
-      </w:r>
-      <w:r>
-        <w:rPr>
-          <w:rFonts w:ascii="Arial" w:hAnsi="Arial" w:cs="Arial"/>
-          <w:sz w:val="18"/>
-          <w:szCs w:val="18"/>
-        </w:rPr>
-        <w:t xml:space="preserve">sound </w:t>
-      </w:r>
-      <w:r>
-        <w:rPr>
-          <w:rFonts w:ascii="Arial" w:hAnsi="Arial" w:cs="Arial"/>
-          <w:sz w:val="18"/>
-          <w:szCs w:val="18"/>
-        </w:rPr>
-        <w:t>features</w:t>
-      </w:r>
-      <w:r>
-        <w:rPr>
-          <w:rFonts w:ascii="Arial" w:hAnsi="Arial" w:cs="Arial"/>
-          <w:sz w:val="18"/>
-          <w:szCs w:val="18"/>
-        </w:rPr>
-        <w:t xml:space="preserve"> extraction</w:t>
-      </w:r>
-      <w:r>
-        <w:rPr>
-          <w:rFonts w:ascii="Arial" w:hAnsi="Arial" w:cs="Arial"/>
-          <w:sz w:val="18"/>
-          <w:szCs w:val="18"/>
-        </w:rPr>
-        <w:t>).</w:t>
+        <w:t>AWS services used including Kinesis, Lambda, DynamoDB, S3, EMR, SNS, ElasticSearch, Glue, Athena, Redshift, QuickSight.</w:t>
       </w:r>
     </w:p>
     <w:p>
@@ -2192,7 +2423,20 @@
           <w:szCs w:val="19"/>
           <w:u w:val="none"/>
         </w:rPr>
-        <w:t>Language Adventures App</w:t>
+        <w:t>e</w:t>
+      </w:r>
+      <w:r>
+        <w:rPr>
+          <w:rStyle w:val="Hyperlink"/>
+          <w:rFonts w:ascii="Arial" w:hAnsi="Arial" w:cs="Arial"/>
+          <w:b/>
+          <w:bCs/>
+          <w:color w:val="auto"/>
+          <w:sz w:val="19"/>
+          <w:szCs w:val="19"/>
+          <w:u w:val="none"/>
+        </w:rPr>
+        <w:t>Commerce: Customer Segmentation and Analytics</w:t>
       </w:r>
     </w:p>
     <w:p>
@@ -2229,7 +2473,23 @@
           <w:sz w:val="18"/>
           <w:szCs w:val="18"/>
         </w:rPr>
-        <w:t>A scrum team project consists of a mobile application (iOS, Android), and a web-admin application.</w:t>
+        <w:t>Performed cohort analysis, c</w:t>
+      </w:r>
+      <w:r>
+        <w:rPr>
+          <w:rFonts w:ascii="Arial" w:hAnsi="Arial" w:cs="Arial"/>
+          <w:sz w:val="18"/>
+          <w:szCs w:val="18"/>
+        </w:rPr>
+        <w:t>onducted market-basket-analysis by applying Association Rule to extract frequent itemsets</w:t>
+      </w:r>
+      <w:r>
+        <w:rPr>
+          <w:rFonts w:ascii="Arial" w:hAnsi="Arial" w:cs="Arial"/>
+          <w:sz w:val="18"/>
+          <w:szCs w:val="18"/>
+        </w:rPr>
+        <w:t>.</w:t>
       </w:r>
     </w:p>
     <w:p>
@@ -2256,23 +2516,15 @@
           <w:sz w:val="18"/>
           <w:szCs w:val="18"/>
         </w:rPr>
-        <w:t>LA</w:t>
-      </w:r>
-      <w:r>
-        <w:rPr>
-          <w:rFonts w:ascii="Arial" w:hAnsi="Arial" w:cs="Arial"/>
-          <w:sz w:val="18"/>
-          <w:szCs w:val="18"/>
-        </w:rPr>
-        <w:t xml:space="preserve"> is a story-based scavenger hunting game system, with the purpose of </w:t>
-      </w:r>
-      <w:r>
-        <w:rPr>
-          <w:rFonts w:ascii="Arial" w:hAnsi="Arial" w:cs="Arial"/>
-          <w:sz w:val="18"/>
-          <w:szCs w:val="18"/>
-        </w:rPr>
-        <w:t>encouraging learning languages through video game.</w:t>
+        <w:t>Applied RFM-Recency Frequency Monetary model to identify the company’s best customers based on their behaviors</w:t>
+      </w:r>
+      <w:r>
+        <w:rPr>
+          <w:rFonts w:ascii="Arial" w:hAnsi="Arial" w:cs="Arial"/>
+          <w:sz w:val="18"/>
+          <w:szCs w:val="18"/>
+        </w:rPr>
+        <w:t>.</w:t>
       </w:r>
     </w:p>
     <w:p>
@@ -2536,7 +2788,7 @@
           <w:sz w:val="19"/>
           <w:szCs w:val="19"/>
         </w:rPr>
-        <w:t xml:space="preserve"> </w:t>
+        <w:tab/>
       </w:r>
       <w:r>
         <w:rPr>
@@ -2546,46 +2798,7 @@
           <w:sz w:val="19"/>
           <w:szCs w:val="19"/>
         </w:rPr>
-        <w:tab/>
-      </w:r>
-      <w:r>
-        <w:rPr>
-          <w:rFonts w:ascii="Arial" w:hAnsi="Arial" w:cs="Arial"/>
-          <w:i/>
-          <w:iCs/>
-          <w:sz w:val="19"/>
-          <w:szCs w:val="19"/>
-        </w:rPr>
         <w:t>9/2015 – 6/2017</w:t>
-      </w:r>
-    </w:p>
-    <w:p>
-      <w:pPr>
-        <w:spacing w:after="0" w:line="300" w:lineRule="exact"/>
-        <w:jc w:val="both"/>
-        <w:rPr>
-          <w:rFonts w:ascii="Arial" w:hAnsi="Arial" w:cs="Arial"/>
-          <w:sz w:val="18"/>
-          <w:szCs w:val="18"/>
-        </w:rPr>
-      </w:pPr>
-      <w:r>
-        <w:rPr>
-          <w:rFonts w:ascii="Arial" w:hAnsi="Arial" w:cs="Arial"/>
-          <w:i/>
-          <w:iCs/>
-          <w:sz w:val="18"/>
-          <w:szCs w:val="18"/>
-        </w:rPr>
-        <w:t>Awards:</w:t>
-      </w:r>
-      <w:r>
-        <w:rPr>
-          <w:rFonts w:ascii="Arial" w:hAnsi="Arial" w:cs="Arial"/>
-          <w:sz w:val="18"/>
-          <w:szCs w:val="18"/>
-        </w:rPr>
-        <w:t xml:space="preserve"> Academic Dean’s List (2015 - 2017) awarded for students with excellent academic performances.</w:t>
       </w:r>
     </w:p>
     <w:sectPr>
